--- a/LAB2/report/REPORT.docx
+++ b/LAB2/report/REPORT.docx
@@ -2,10 +2,6 @@
 <file path=word/document.xml><?xml version="1.0" encoding="utf-8"?>
 <w:document xmlns:wpc="http://schemas.microsoft.com/office/word/2010/wordprocessingCanvas" xmlns:mc="http://schemas.openxmlformats.org/markup-compatibility/2006" xmlns:o="urn:schemas-microsoft-com:office:office" xmlns:r="http://schemas.openxmlformats.org/officeDocument/2006/relationships" xmlns:m="http://schemas.openxmlformats.org/officeDocument/2006/math" xmlns:v="urn:schemas-microsoft-com:vml" xmlns:wp14="http://schemas.microsoft.com/office/word/2010/wordprocessingDrawing" xmlns:wp="http://schemas.openxmlformats.org/drawingml/2006/wordprocessingDrawing" xmlns:w10="urn:schemas-microsoft-com:office:word" xmlns:w="http://schemas.openxmlformats.org/wordprocessingml/2006/main" xmlns:w14="http://schemas.microsoft.com/office/word/2010/wordml" xmlns:w15="http://schemas.microsoft.com/office/word/2012/wordml" xmlns:wpg="http://schemas.microsoft.com/office/word/2010/wordprocessingGroup" xmlns:wpi="http://schemas.microsoft.com/office/word/2010/wordprocessingInk" xmlns:wne="http://schemas.microsoft.com/office/word/2006/wordml" xmlns:wps="http://schemas.microsoft.com/office/word/2010/wordprocessingShape" mc:Ignorable="w14 w15 wp14">
   <w:body>
-    <w:bookmarkStart w:id="0" w:name="_Toc430676695"/>
-    <w:bookmarkEnd w:id="0"/>
-    <w:bookmarkStart w:id="1" w:name="_MON_1480913332"/>
-    <w:bookmarkEnd w:id="1"/>
     <w:p>
       <w:pPr>
         <w:pStyle w:val="Heading1"/>
@@ -14,56 +10,16 @@
         <w:rPr>
           <w:lang w:val="uk-UA"/>
         </w:rPr>
-        <w:object w:dxaOrig="10257" w:dyaOrig="14679">
-          <v:shapetype id="_x0000_t75" coordsize="21600,21600" o:spt="75" o:preferrelative="t" path="m@4@5l@4@11@9@11@9@5xe" filled="f" stroked="f">
-            <v:stroke joinstyle="miter"/>
-            <v:formulas>
-              <v:f eqn="if lineDrawn pixelLineWidth 0"/>
-              <v:f eqn="sum @0 1 0"/>
-              <v:f eqn="sum 0 0 @1"/>
-              <v:f eqn="prod @2 1 2"/>
-              <v:f eqn="prod @3 21600 pixelWidth"/>
-              <v:f eqn="prod @3 21600 pixelHeight"/>
-              <v:f eqn="sum @0 0 1"/>
-              <v:f eqn="prod @6 1 2"/>
-              <v:f eqn="prod @7 21600 pixelWidth"/>
-              <v:f eqn="sum @8 21600 0"/>
-              <v:f eqn="prod @7 21600 pixelHeight"/>
-              <v:f eqn="sum @10 21600 0"/>
-            </v:formulas>
-            <v:path o:extrusionok="f" gradientshapeok="t" o:connecttype="rect"/>
-            <o:lock v:ext="edit" aspectratio="t"/>
-          </v:shapetype>
-          <v:shape id="_x0000_i1025" type="#_x0000_t75" style="width:512.7pt;height:733.65pt" o:ole="">
-            <v:imagedata r:id="rId8" o:title=""/>
-          </v:shape>
-          <o:OLEObject Type="Embed" ProgID="Word.Document.12" ShapeID="_x0000_i1025" DrawAspect="Content" ObjectID="_1519443268" r:id="rId9">
-            <o:FieldCodes>\s</o:FieldCodes>
-          </o:OLEObject>
-        </w:object>
+        <w:t>Т</w:t>
       </w:r>
-      <w:proofErr w:type="spellStart"/>
+      <w:bookmarkStart w:id="0" w:name="_GoBack"/>
+      <w:bookmarkEnd w:id="0"/>
       <w:r>
         <w:rPr>
           <w:lang w:val="ru-RU"/>
         </w:rPr>
-        <w:t>Технічне</w:t>
+        <w:t>ехнічне завдання</w:t>
       </w:r>
-      <w:proofErr w:type="spellEnd"/>
-      <w:r>
-        <w:rPr>
-          <w:lang w:val="ru-RU"/>
-        </w:rPr>
-        <w:t xml:space="preserve"> </w:t>
-      </w:r>
-      <w:proofErr w:type="spellStart"/>
-      <w:r>
-        <w:rPr>
-          <w:lang w:val="ru-RU"/>
-        </w:rPr>
-        <w:t>завдання</w:t>
-      </w:r>
-      <w:proofErr w:type="spellEnd"/>
       <w:r>
         <w:t xml:space="preserve"> </w:t>
       </w:r>
@@ -96,69 +52,57 @@
       <w:r>
         <w:t xml:space="preserve"> </w:t>
       </w:r>
-      <w:proofErr w:type="spellStart"/>
       <w:r>
         <w:rPr>
           <w:lang w:val="ru-RU"/>
         </w:rPr>
         <w:t>такі</w:t>
       </w:r>
-      <w:proofErr w:type="spellEnd"/>
       <w:r>
         <w:t xml:space="preserve"> </w:t>
       </w:r>
-      <w:proofErr w:type="spellStart"/>
       <w:r>
         <w:rPr>
           <w:lang w:val="ru-RU"/>
         </w:rPr>
         <w:t>засоби</w:t>
       </w:r>
-      <w:proofErr w:type="spellEnd"/>
       <w:r>
         <w:t xml:space="preserve"> </w:t>
       </w:r>
-      <w:proofErr w:type="spellStart"/>
       <w:r>
         <w:rPr>
           <w:lang w:val="ru-RU"/>
         </w:rPr>
         <w:t>синхронізації</w:t>
       </w:r>
-      <w:proofErr w:type="spellEnd"/>
       <w:r>
         <w:t xml:space="preserve">: </w:t>
       </w:r>
-      <w:proofErr w:type="spellStart"/>
       <w:r>
         <w:rPr>
           <w:lang w:val="ru-RU"/>
         </w:rPr>
         <w:t>семафори</w:t>
       </w:r>
-      <w:proofErr w:type="spellEnd"/>
       <w:r>
         <w:t xml:space="preserve">, </w:t>
       </w:r>
-      <w:proofErr w:type="spellStart"/>
       <w:r>
         <w:rPr>
           <w:lang w:val="ru-RU"/>
         </w:rPr>
         <w:t>мютекси</w:t>
       </w:r>
-      <w:proofErr w:type="spellEnd"/>
       <w:r>
         <w:t xml:space="preserve">, </w:t>
       </w:r>
-      <w:proofErr w:type="spellStart"/>
       <w:r>
         <w:rPr>
           <w:lang w:val="ru-RU"/>
         </w:rPr>
         <w:t>події</w:t>
       </w:r>
-      <w:proofErr w:type="spellEnd"/>
       <w:r>
         <w:t xml:space="preserve"> </w:t>
       </w:r>
@@ -171,25 +115,21 @@
       <w:r>
         <w:t xml:space="preserve"> </w:t>
       </w:r>
-      <w:proofErr w:type="spellStart"/>
       <w:r>
         <w:rPr>
           <w:lang w:val="ru-RU"/>
         </w:rPr>
         <w:t>критичні</w:t>
       </w:r>
-      <w:proofErr w:type="spellEnd"/>
       <w:r>
         <w:t xml:space="preserve"> </w:t>
       </w:r>
-      <w:proofErr w:type="spellStart"/>
       <w:r>
         <w:rPr>
           <w:lang w:val="ru-RU"/>
         </w:rPr>
         <w:t>секції</w:t>
       </w:r>
-      <w:proofErr w:type="spellEnd"/>
       <w:r>
         <w:t>.</w:t>
       </w:r>
@@ -202,10 +142,29 @@
       </w:pPr>
       <w:r>
         <w:object w:dxaOrig="5251" w:dyaOrig="3435">
-          <v:shape id="_x0000_i1026" type="#_x0000_t75" style="width:261.95pt;height:171.3pt" o:ole="">
-            <v:imagedata r:id="rId10" o:title=""/>
+          <v:shapetype id="_x0000_t75" coordsize="21600,21600" o:spt="75" o:preferrelative="t" path="m@4@5l@4@11@9@11@9@5xe" filled="f" stroked="f">
+            <v:stroke joinstyle="miter"/>
+            <v:formulas>
+              <v:f eqn="if lineDrawn pixelLineWidth 0"/>
+              <v:f eqn="sum @0 1 0"/>
+              <v:f eqn="sum 0 0 @1"/>
+              <v:f eqn="prod @2 1 2"/>
+              <v:f eqn="prod @3 21600 pixelWidth"/>
+              <v:f eqn="prod @3 21600 pixelHeight"/>
+              <v:f eqn="sum @0 0 1"/>
+              <v:f eqn="prod @6 1 2"/>
+              <v:f eqn="prod @7 21600 pixelWidth"/>
+              <v:f eqn="sum @8 21600 0"/>
+              <v:f eqn="prod @7 21600 pixelHeight"/>
+              <v:f eqn="sum @10 21600 0"/>
+            </v:formulas>
+            <v:path o:extrusionok="f" gradientshapeok="t" o:connecttype="rect"/>
+            <o:lock v:ext="edit" aspectratio="t"/>
+          </v:shapetype>
+          <v:shape id="_x0000_i1025" type="#_x0000_t75" style="width:262.5pt;height:171pt" o:ole="">
+            <v:imagedata r:id="rId8" o:title=""/>
           </v:shape>
-          <o:OLEObject Type="Embed" ProgID="Visio.Drawing.15" ShapeID="_x0000_i1026" DrawAspect="Content" ObjectID="_1519443269" r:id="rId11"/>
+          <o:OLEObject Type="Embed" ProgID="Visio.Drawing.15" ShapeID="_x0000_i1025" DrawAspect="Content" ObjectID="_1519717409" r:id="rId9"/>
         </w:object>
       </w:r>
     </w:p>
@@ -218,32 +177,17 @@
           <w:lang w:val="uk-UA"/>
         </w:rPr>
       </w:pPr>
-      <w:proofErr w:type="spellStart"/>
       <w:r>
-        <w:t>Рисунок</w:t>
+        <w:t xml:space="preserve">Рисунок </w:t>
       </w:r>
-      <w:proofErr w:type="spellEnd"/>
-      <w:r>
-        <w:t xml:space="preserve"> </w:t>
-      </w:r>
-      <w:r>
-        <w:fldChar w:fldCharType="begin"/>
-      </w:r>
-      <w:r>
-        <w:instrText xml:space="preserve"> SEQ Рисунок \* ARABIC </w:instrText>
-      </w:r>
-      <w:r>
-        <w:fldChar w:fldCharType="separate"/>
-      </w:r>
-      <w:r>
-        <w:rPr>
-          <w:noProof/>
-        </w:rPr>
-        <w:t>1</w:t>
-      </w:r>
-      <w:r>
-        <w:fldChar w:fldCharType="end"/>
-      </w:r>
+      <w:fldSimple w:instr=" SEQ Рисунок \* ARABIC ">
+        <w:r>
+          <w:rPr>
+            <w:noProof/>
+          </w:rPr>
+          <w:t>1</w:t>
+        </w:r>
+      </w:fldSimple>
       <w:r>
         <w:rPr>
           <w:lang w:val="uk-UA"/>
@@ -302,6 +246,9 @@
             <m:oMathPara>
               <m:oMath>
                 <m:r>
+                  <m:rPr>
+                    <m:sty m:val="bi"/>
+                  </m:rPr>
                   <w:rPr>
                     <w:rFonts w:ascii="Cambria Math" w:eastAsiaTheme="minorHAnsi" w:hAnsi="Cambria Math" w:cstheme="minorBidi"/>
                     <w:sz w:val="28"/>
@@ -323,6 +270,9 @@
                   </m:dPr>
                   <m:e>
                     <m:r>
+                      <m:rPr>
+                        <m:sty m:val="bi"/>
+                      </m:rPr>
                       <w:rPr>
                         <w:rFonts w:ascii="Cambria Math" w:eastAsiaTheme="minorHAnsi" w:hAnsi="Cambria Math" w:cstheme="minorBidi"/>
                         <w:sz w:val="28"/>
@@ -333,6 +283,9 @@
                   </m:e>
                 </m:d>
                 <m:r>
+                  <m:rPr>
+                    <m:sty m:val="bi"/>
+                  </m:rPr>
                   <w:rPr>
                     <w:rFonts w:ascii="Cambria Math" w:eastAsiaTheme="minorHAnsi" w:hAnsi="Cambria Math" w:cstheme="minorBidi"/>
                     <w:sz w:val="28"/>
@@ -478,35 +431,13 @@
           </w:rPr>
           <m:t>+b*</m:t>
         </m:r>
-        <m:sSub>
-          <m:sSubPr>
-            <m:ctrlPr>
-              <w:rPr>
-                <w:rFonts w:ascii="Cambria Math" w:hAnsi="Cambria Math"/>
-                <w:i/>
-                <w:lang w:val="uk-UA"/>
-              </w:rPr>
-            </m:ctrlPr>
-          </m:sSubPr>
-          <m:e>
-            <m:r>
-              <w:rPr>
-                <w:rFonts w:ascii="Cambria Math" w:hAnsi="Cambria Math"/>
-                <w:lang w:val="uk-UA"/>
-              </w:rPr>
-              <m:t>C</m:t>
-            </m:r>
-          </m:e>
-          <m:sub>
-            <m:r>
-              <w:rPr>
-                <w:rFonts w:ascii="Cambria Math" w:hAnsi="Cambria Math"/>
-                <w:lang w:val="uk-UA"/>
-              </w:rPr>
-              <m:t>H</m:t>
-            </m:r>
-          </m:sub>
-        </m:sSub>
+        <m:r>
+          <w:rPr>
+            <w:rFonts w:ascii="Cambria Math" w:hAnsi="Cambria Math"/>
+            <w:lang w:val="uk-UA"/>
+          </w:rPr>
+          <m:t>C</m:t>
+        </m:r>
         <m:r>
           <w:rPr>
             <w:rFonts w:ascii="Cambria Math" w:hAnsi="Cambria Math"/>
@@ -767,14 +698,7 @@
                 <w:rFonts w:ascii="Cambria Math" w:hAnsi="Cambria Math"/>
                 <w:lang w:val="uk-UA"/>
               </w:rPr>
-              <m:t>2</m:t>
-            </m:r>
-            <m:r>
-              <w:rPr>
-                <w:rFonts w:ascii="Cambria Math" w:hAnsi="Cambria Math"/>
-                <w:lang w:val="uk-UA"/>
-              </w:rPr>
-              <m:t>H</m:t>
+              <m:t>2H</m:t>
             </m:r>
           </m:sub>
         </m:sSub>
@@ -810,14 +734,7 @@
                 <w:rFonts w:ascii="Cambria Math" w:hAnsi="Cambria Math"/>
                 <w:lang w:val="uk-UA"/>
               </w:rPr>
-              <m:t>2</m:t>
-            </m:r>
-            <m:r>
-              <w:rPr>
-                <w:rFonts w:ascii="Cambria Math" w:hAnsi="Cambria Math"/>
-                <w:lang w:val="uk-UA"/>
-              </w:rPr>
-              <m:t>H</m:t>
+              <m:t>2H</m:t>
             </m:r>
           </m:sub>
         </m:sSub>
@@ -887,7 +804,34 @@
           <w:i/>
           <w:lang w:val="uk-UA"/>
         </w:rPr>
-        <w:t>, екран</w:t>
+        <w:t>,</w:t>
+      </w:r>
+      <w:r>
+        <w:rPr>
+          <w:i/>
+          <w:lang w:val="uk-UA"/>
+        </w:rPr>
+        <w:t xml:space="preserve"> </w:t>
+      </w:r>
+      <w:r>
+        <w:rPr>
+          <w:i/>
+        </w:rPr>
+        <w:t>C</w:t>
+      </w:r>
+      <w:r>
+        <w:rPr>
+          <w:i/>
+          <w:lang w:val="uk-UA"/>
+        </w:rPr>
+        <w:t>,</w:t>
+      </w:r>
+      <w:r>
+        <w:rPr>
+          <w:i/>
+          <w:lang w:val="uk-UA"/>
+        </w:rPr>
+        <w:t xml:space="preserve"> екран</w:t>
       </w:r>
     </w:p>
     <w:p>
@@ -1112,8 +1056,11 @@
     </w:p>
     <w:p>
       <w:pPr>
+        <w:rPr>
+          <w:lang w:val="ru-RU"/>
+        </w:rPr>
         <w:sectPr>
-          <w:footerReference w:type="default" r:id="rId12"/>
+          <w:footerReference w:type="default" r:id="rId10"/>
           <w:type w:val="continuous"/>
           <w:pgSz w:w="11907" w:h="16840" w:code="9"/>
           <w:pgMar w:top="851" w:right="851" w:bottom="851" w:left="1418" w:header="0" w:footer="0" w:gutter="0"/>
@@ -1139,7 +1086,7 @@
           <w:lang w:val="uk-UA"/>
         </w:rPr>
       </w:pPr>
-      <w:bookmarkStart w:id="2" w:name="_Ref445694900"/>
+      <w:bookmarkStart w:id="1" w:name="_Ref445694900"/>
       <w:r>
         <w:rPr>
           <w:lang w:val="uk-UA"/>
@@ -1186,7 +1133,7 @@
       <w:r>
         <w:fldChar w:fldCharType="end"/>
       </w:r>
-      <w:bookmarkEnd w:id="2"/>
+      <w:bookmarkEnd w:id="1"/>
       <w:r>
         <w:rPr>
           <w:lang w:val="uk-UA"/>
@@ -1482,16 +1429,7 @@
                 <w:szCs w:val="24"/>
                 <w:lang w:val="uk-UA"/>
               </w:rPr>
-              <w:t>КД</w:t>
-            </w:r>
-            <w:r>
-              <w:rPr>
-                <w:rFonts w:eastAsia="Calibri" w:cs="Times New Roman"/>
-                <w:kern w:val="1"/>
-                <w:szCs w:val="24"/>
-                <w:lang w:val="uk-UA"/>
-              </w:rPr>
-              <w:t>0</w:t>
+              <w:t>КД0</w:t>
             </w:r>
           </w:p>
         </w:tc>
@@ -1566,15 +1504,7 @@
                 <w:kern w:val="1"/>
                 <w:lang w:val="uk-UA"/>
               </w:rPr>
-              <w:t>Вивід.: запуск задачі Т</w:t>
-            </w:r>
-            <w:r>
-              <w:rPr>
-                <w:rFonts w:eastAsia="Calibri" w:cs="Times New Roman"/>
-                <w:kern w:val="1"/>
-                <w:lang w:val="uk-UA"/>
-              </w:rPr>
-              <w:t>2</w:t>
+              <w:t>Вивід.: запуск задачі Т2</w:t>
             </w:r>
           </w:p>
         </w:tc>
@@ -1647,25 +1577,14 @@
                 <w:lang w:val="en-US"/>
               </w:rPr>
             </w:pPr>
-            <w:proofErr w:type="spellStart"/>
-            <w:r>
-              <w:rPr>
-                <w:rFonts w:eastAsia="Calibri" w:cs="Times New Roman"/>
-                <w:kern w:val="1"/>
-                <w:szCs w:val="24"/>
-                <w:lang w:val="uk-UA"/>
-              </w:rPr>
-              <w:t>Введ</w:t>
-            </w:r>
-            <w:proofErr w:type="spellEnd"/>
-            <w:r>
-              <w:rPr>
-                <w:rFonts w:eastAsia="Calibri" w:cs="Times New Roman"/>
-                <w:kern w:val="1"/>
-                <w:szCs w:val="24"/>
-                <w:lang w:val="uk-UA"/>
-              </w:rPr>
-              <w:t xml:space="preserve">.: </w:t>
+            <w:r>
+              <w:rPr>
+                <w:rFonts w:eastAsia="Calibri" w:cs="Times New Roman"/>
+                <w:kern w:val="1"/>
+                <w:szCs w:val="24"/>
+                <w:lang w:val="uk-UA"/>
+              </w:rPr>
+              <w:t xml:space="preserve">Введ.: </w:t>
             </w:r>
             <w:r>
               <w:rPr>
@@ -1762,25 +1681,14 @@
                 <w:szCs w:val="24"/>
               </w:rPr>
             </w:pPr>
-            <w:proofErr w:type="spellStart"/>
-            <w:r>
-              <w:rPr>
-                <w:rFonts w:eastAsia="Calibri" w:cs="Times New Roman"/>
-                <w:kern w:val="1"/>
-                <w:szCs w:val="24"/>
-                <w:lang w:val="uk-UA"/>
-              </w:rPr>
-              <w:t>Очік</w:t>
-            </w:r>
-            <w:proofErr w:type="spellEnd"/>
-            <w:r>
-              <w:rPr>
-                <w:rFonts w:eastAsia="Calibri" w:cs="Times New Roman"/>
-                <w:kern w:val="1"/>
-                <w:szCs w:val="24"/>
-                <w:lang w:val="uk-UA"/>
-              </w:rPr>
-              <w:t>: введення у Т1</w:t>
+            <w:r>
+              <w:rPr>
+                <w:rFonts w:eastAsia="Calibri" w:cs="Times New Roman"/>
+                <w:kern w:val="1"/>
+                <w:szCs w:val="24"/>
+                <w:lang w:val="uk-UA"/>
+              </w:rPr>
+              <w:t>Очік: введення у Т1</w:t>
             </w:r>
             <w:r>
               <w:rPr>
@@ -1895,25 +1803,14 @@
                 <w:lang w:val="uk-UA"/>
               </w:rPr>
             </w:pPr>
-            <w:proofErr w:type="spellStart"/>
-            <w:r>
-              <w:rPr>
-                <w:rFonts w:eastAsia="Calibri" w:cs="Times New Roman"/>
-                <w:kern w:val="1"/>
-                <w:szCs w:val="24"/>
-                <w:lang w:val="uk-UA"/>
-              </w:rPr>
-              <w:t>Сигн</w:t>
-            </w:r>
-            <w:proofErr w:type="spellEnd"/>
-            <w:r>
-              <w:rPr>
-                <w:rFonts w:eastAsia="Calibri" w:cs="Times New Roman"/>
-                <w:kern w:val="1"/>
-                <w:szCs w:val="24"/>
-                <w:lang w:val="uk-UA"/>
-              </w:rPr>
-              <w:t>.: введення у Т1</w:t>
+            <w:r>
+              <w:rPr>
+                <w:rFonts w:eastAsia="Calibri" w:cs="Times New Roman"/>
+                <w:kern w:val="1"/>
+                <w:szCs w:val="24"/>
+                <w:lang w:val="uk-UA"/>
+              </w:rPr>
+              <w:t>Сигн.: введення у Т1</w:t>
             </w:r>
           </w:p>
         </w:tc>
@@ -2017,51 +1914,13 @@
                 <w:szCs w:val="24"/>
               </w:rPr>
             </w:pPr>
-            <w:proofErr w:type="spellStart"/>
-            <w:proofErr w:type="gramStart"/>
-            <w:r>
-              <w:rPr>
-                <w:rFonts w:eastAsia="Calibri" w:cs="Times New Roman"/>
-                <w:kern w:val="1"/>
-                <w:szCs w:val="24"/>
-              </w:rPr>
-              <w:t>Очік</w:t>
-            </w:r>
-            <w:proofErr w:type="spellEnd"/>
-            <w:r>
-              <w:rPr>
-                <w:rFonts w:eastAsia="Calibri" w:cs="Times New Roman"/>
-                <w:kern w:val="1"/>
-                <w:szCs w:val="24"/>
-              </w:rPr>
-              <w:t>.:</w:t>
-            </w:r>
-            <w:proofErr w:type="gramEnd"/>
-            <w:r>
-              <w:rPr>
-                <w:rFonts w:eastAsia="Calibri" w:cs="Times New Roman"/>
-                <w:kern w:val="1"/>
-                <w:szCs w:val="24"/>
-              </w:rPr>
-              <w:t xml:space="preserve"> </w:t>
-            </w:r>
-            <w:proofErr w:type="spellStart"/>
-            <w:r>
-              <w:rPr>
-                <w:rFonts w:eastAsia="Calibri" w:cs="Times New Roman"/>
-                <w:kern w:val="1"/>
-                <w:szCs w:val="24"/>
-              </w:rPr>
-              <w:t>введення</w:t>
-            </w:r>
-            <w:proofErr w:type="spellEnd"/>
-            <w:r>
-              <w:rPr>
-                <w:rFonts w:eastAsia="Calibri" w:cs="Times New Roman"/>
-                <w:kern w:val="1"/>
-                <w:szCs w:val="24"/>
-              </w:rPr>
-              <w:t xml:space="preserve"> в Т4 (</w:t>
+            <w:r>
+              <w:rPr>
+                <w:rFonts w:eastAsia="Calibri" w:cs="Times New Roman"/>
+                <w:kern w:val="1"/>
+                <w:szCs w:val="24"/>
+              </w:rPr>
+              <w:t>Очік.: введення в Т4 (</w:t>
             </w:r>
             <w:r>
               <w:rPr>
@@ -2079,16 +1938,7 @@
                 <w:szCs w:val="24"/>
                 <w:vertAlign w:val="subscript"/>
               </w:rPr>
-              <w:t>2.</w:t>
-            </w:r>
-            <w:r>
-              <w:rPr>
-                <w:rFonts w:eastAsia="Calibri" w:cs="Times New Roman"/>
-                <w:kern w:val="1"/>
-                <w:szCs w:val="24"/>
-                <w:vertAlign w:val="subscript"/>
-              </w:rPr>
-              <w:t>2</w:t>
+              <w:t>2.2</w:t>
             </w:r>
             <w:r>
               <w:rPr>
@@ -2174,51 +2024,13 @@
                 <w:szCs w:val="24"/>
               </w:rPr>
             </w:pPr>
-            <w:proofErr w:type="spellStart"/>
-            <w:proofErr w:type="gramStart"/>
-            <w:r>
-              <w:rPr>
-                <w:rFonts w:eastAsia="Calibri" w:cs="Times New Roman"/>
-                <w:kern w:val="1"/>
-                <w:szCs w:val="24"/>
-              </w:rPr>
-              <w:t>Очік</w:t>
-            </w:r>
-            <w:proofErr w:type="spellEnd"/>
-            <w:r>
-              <w:rPr>
-                <w:rFonts w:eastAsia="Calibri" w:cs="Times New Roman"/>
-                <w:kern w:val="1"/>
-                <w:szCs w:val="24"/>
-              </w:rPr>
-              <w:t>.:</w:t>
-            </w:r>
-            <w:proofErr w:type="gramEnd"/>
-            <w:r>
-              <w:rPr>
-                <w:rFonts w:eastAsia="Calibri" w:cs="Times New Roman"/>
-                <w:kern w:val="1"/>
-                <w:szCs w:val="24"/>
-              </w:rPr>
-              <w:t xml:space="preserve"> </w:t>
-            </w:r>
-            <w:proofErr w:type="spellStart"/>
-            <w:r>
-              <w:rPr>
-                <w:rFonts w:eastAsia="Calibri" w:cs="Times New Roman"/>
-                <w:kern w:val="1"/>
-                <w:szCs w:val="24"/>
-              </w:rPr>
-              <w:t>введення</w:t>
-            </w:r>
-            <w:proofErr w:type="spellEnd"/>
-            <w:r>
-              <w:rPr>
-                <w:rFonts w:eastAsia="Calibri" w:cs="Times New Roman"/>
-                <w:kern w:val="1"/>
-                <w:szCs w:val="24"/>
-              </w:rPr>
-              <w:t xml:space="preserve"> в Т4 (</w:t>
+            <w:r>
+              <w:rPr>
+                <w:rFonts w:eastAsia="Calibri" w:cs="Times New Roman"/>
+                <w:kern w:val="1"/>
+                <w:szCs w:val="24"/>
+              </w:rPr>
+              <w:t>Очік.: введення в Т4 (</w:t>
             </w:r>
             <w:r>
               <w:rPr>
@@ -2414,6 +2226,48 @@
               </w:rPr>
               <w:t>2</w:t>
             </w:r>
+            <w:r>
+              <w:rPr>
+                <w:rFonts w:eastAsia="Calibri" w:cs="Times New Roman"/>
+                <w:i/>
+                <w:kern w:val="1"/>
+                <w:szCs w:val="24"/>
+                <w:vertAlign w:val="subscript"/>
+                <w:lang w:val="en-US"/>
+              </w:rPr>
+              <w:t>,</w:t>
+            </w:r>
+            <w:r>
+              <w:rPr>
+                <w:rFonts w:eastAsia="Calibri" w:cs="Times New Roman"/>
+                <w:i/>
+                <w:kern w:val="1"/>
+                <w:szCs w:val="24"/>
+                <w:lang w:val="en-US"/>
+              </w:rPr>
+              <w:t xml:space="preserve"> </w:t>
+            </w:r>
+            <w:r>
+              <w:rPr>
+                <w:rFonts w:eastAsia="Calibri" w:cs="Times New Roman"/>
+                <w:i/>
+                <w:kern w:val="1"/>
+                <w:szCs w:val="24"/>
+                <w:lang w:val="en-US"/>
+              </w:rPr>
+              <w:t>C -&gt;C</w:t>
+            </w:r>
+            <w:r>
+              <w:rPr>
+                <w:rFonts w:eastAsia="Calibri" w:cs="Times New Roman"/>
+                <w:i/>
+                <w:kern w:val="1"/>
+                <w:szCs w:val="24"/>
+                <w:vertAlign w:val="subscript"/>
+                <w:lang w:val="en-US"/>
+              </w:rPr>
+              <w:t>2</w:t>
+            </w:r>
           </w:p>
         </w:tc>
         <w:tc>
@@ -2544,6 +2398,27 @@
                 <w:lang w:val="en-US"/>
               </w:rPr>
               <w:t>, MO-&gt;MO</w:t>
+            </w:r>
+            <w:r>
+              <w:rPr>
+                <w:rFonts w:eastAsia="Calibri" w:cs="Times New Roman"/>
+                <w:i/>
+                <w:kern w:val="1"/>
+                <w:szCs w:val="24"/>
+                <w:vertAlign w:val="subscript"/>
+                <w:lang w:val="en-US"/>
+              </w:rPr>
+              <w:t>1</w:t>
+            </w:r>
+            <w:r>
+              <w:rPr>
+                <w:rFonts w:eastAsia="Calibri" w:cs="Times New Roman"/>
+                <w:i/>
+                <w:kern w:val="1"/>
+                <w:szCs w:val="24"/>
+                <w:lang w:val="en-US"/>
+              </w:rPr>
+              <w:t>, C -&gt;C</w:t>
             </w:r>
             <w:r>
               <w:rPr>
@@ -2784,7 +2659,7 @@
                 <w:vertAlign w:val="subscript"/>
                 <w:lang w:val="en-US"/>
               </w:rPr>
-              <w:t>H</w:t>
+              <w:t>2</w:t>
             </w:r>
             <w:r>
               <w:rPr>
@@ -3022,7 +2897,7 @@
                 <w:vertAlign w:val="subscript"/>
                 <w:lang w:val="en-US"/>
               </w:rPr>
-              <w:t>H</w:t>
+              <w:t>2</w:t>
             </w:r>
             <w:r>
               <w:rPr>
@@ -3161,6 +3036,7 @@
                 <w:kern w:val="1"/>
                 <w:szCs w:val="24"/>
                 <w:vertAlign w:val="subscript"/>
+                <w:lang w:val="en-US"/>
               </w:rPr>
             </w:pPr>
             <w:r>
@@ -3229,6 +3105,7 @@
                 <w:kern w:val="1"/>
                 <w:szCs w:val="24"/>
                 <w:vertAlign w:val="subscript"/>
+                <w:lang w:val="en-US"/>
               </w:rPr>
             </w:pPr>
           </w:p>
@@ -3412,25 +3289,14 @@
                 <w:lang w:val="uk-UA"/>
               </w:rPr>
             </w:pPr>
-            <w:proofErr w:type="spellStart"/>
-            <w:r>
-              <w:rPr>
-                <w:rFonts w:eastAsia="Calibri" w:cs="Times New Roman"/>
-                <w:kern w:val="1"/>
-                <w:szCs w:val="24"/>
-                <w:lang w:val="uk-UA"/>
-              </w:rPr>
-              <w:t>Сигн</w:t>
-            </w:r>
-            <w:proofErr w:type="spellEnd"/>
-            <w:r>
-              <w:rPr>
-                <w:rFonts w:eastAsia="Calibri" w:cs="Times New Roman"/>
-                <w:kern w:val="1"/>
-                <w:szCs w:val="24"/>
-                <w:lang w:val="uk-UA"/>
-              </w:rPr>
-              <w:t xml:space="preserve">.: сортування </w:t>
+            <w:r>
+              <w:rPr>
+                <w:rFonts w:eastAsia="Calibri" w:cs="Times New Roman"/>
+                <w:kern w:val="1"/>
+                <w:szCs w:val="24"/>
+                <w:lang w:val="uk-UA"/>
+              </w:rPr>
+              <w:t xml:space="preserve">Сигн.: сортування </w:t>
             </w:r>
             <w:r>
               <w:rPr>
@@ -3562,25 +3428,14 @@
                 <w:lang w:val="uk-UA"/>
               </w:rPr>
             </w:pPr>
-            <w:proofErr w:type="spellStart"/>
-            <w:r>
-              <w:rPr>
-                <w:rFonts w:eastAsia="Calibri" w:cs="Times New Roman"/>
-                <w:kern w:val="1"/>
-                <w:szCs w:val="24"/>
-                <w:lang w:val="uk-UA"/>
-              </w:rPr>
-              <w:t>Очік</w:t>
-            </w:r>
-            <w:proofErr w:type="spellEnd"/>
-            <w:r>
-              <w:rPr>
-                <w:rFonts w:eastAsia="Calibri" w:cs="Times New Roman"/>
-                <w:kern w:val="1"/>
-                <w:szCs w:val="24"/>
-                <w:lang w:val="uk-UA"/>
-              </w:rPr>
-              <w:t>.: сортування в Т2 (</w:t>
+            <w:r>
+              <w:rPr>
+                <w:rFonts w:eastAsia="Calibri" w:cs="Times New Roman"/>
+                <w:kern w:val="1"/>
+                <w:szCs w:val="24"/>
+                <w:lang w:val="uk-UA"/>
+              </w:rPr>
+              <w:t>Очік.: сортування в Т2 (</w:t>
             </w:r>
             <w:r>
               <w:rPr>
@@ -4022,25 +3877,14 @@
                 <w:szCs w:val="24"/>
               </w:rPr>
             </w:pPr>
-            <w:proofErr w:type="spellStart"/>
-            <w:r>
-              <w:rPr>
-                <w:rFonts w:eastAsia="Calibri" w:cs="Times New Roman"/>
-                <w:kern w:val="1"/>
-                <w:szCs w:val="24"/>
-                <w:lang w:val="uk-UA"/>
-              </w:rPr>
-              <w:t>Очік</w:t>
-            </w:r>
-            <w:proofErr w:type="spellEnd"/>
-            <w:r>
-              <w:rPr>
-                <w:rFonts w:eastAsia="Calibri" w:cs="Times New Roman"/>
-                <w:kern w:val="1"/>
-                <w:szCs w:val="24"/>
-                <w:lang w:val="uk-UA"/>
-              </w:rPr>
-              <w:t xml:space="preserve">.: злиття в </w:t>
+            <w:r>
+              <w:rPr>
+                <w:rFonts w:eastAsia="Calibri" w:cs="Times New Roman"/>
+                <w:kern w:val="1"/>
+                <w:szCs w:val="24"/>
+                <w:lang w:val="uk-UA"/>
+              </w:rPr>
+              <w:t xml:space="preserve">Очік.: злиття в </w:t>
             </w:r>
             <w:r>
               <w:rPr>
@@ -4288,59 +4132,28 @@
                 <w:szCs w:val="24"/>
                 <w:lang w:val="en-US"/>
               </w:rPr>
-              <w:t>merge(</w:t>
-            </w:r>
-            <w:r>
-              <w:rPr>
-                <w:rFonts w:eastAsia="Calibri" w:cs="Times New Roman"/>
-                <w:i/>
-                <w:kern w:val="1"/>
-                <w:szCs w:val="24"/>
-                <w:lang w:val="en-US"/>
-              </w:rPr>
-              <w:t>A</w:t>
-            </w:r>
-            <w:r>
-              <w:rPr>
-                <w:rFonts w:eastAsia="Calibri" w:cs="Times New Roman"/>
-                <w:i/>
-                <w:kern w:val="1"/>
-                <w:szCs w:val="24"/>
-                <w:vertAlign w:val="subscript"/>
-                <w:lang w:val="en-US"/>
-              </w:rPr>
-              <w:t>2H</w:t>
-            </w:r>
-            <w:r>
-              <w:rPr>
-                <w:rFonts w:eastAsia="Calibri" w:cs="Times New Roman"/>
-                <w:i/>
-                <w:kern w:val="1"/>
-                <w:szCs w:val="24"/>
-                <w:vertAlign w:val="subscript"/>
-                <w:lang w:val="en-US"/>
-              </w:rPr>
-              <w:t>,</w:t>
-            </w:r>
-            <w:r>
-              <w:rPr>
-                <w:rFonts w:eastAsia="Calibri" w:cs="Times New Roman"/>
-                <w:i/>
-                <w:kern w:val="1"/>
-                <w:szCs w:val="24"/>
-                <w:lang w:val="en-US"/>
-              </w:rPr>
-              <w:t xml:space="preserve"> </w:t>
-            </w:r>
-            <w:r>
-              <w:rPr>
-                <w:rFonts w:eastAsia="Calibri" w:cs="Times New Roman"/>
-                <w:i/>
-                <w:kern w:val="1"/>
-                <w:szCs w:val="24"/>
-                <w:lang w:val="en-US"/>
-              </w:rPr>
-              <w:t>A</w:t>
+              <w:t>merge(A</w:t>
+            </w:r>
+            <w:r>
+              <w:rPr>
+                <w:rFonts w:eastAsia="Calibri" w:cs="Times New Roman"/>
+                <w:i/>
+                <w:kern w:val="1"/>
+                <w:szCs w:val="24"/>
+                <w:vertAlign w:val="subscript"/>
+                <w:lang w:val="en-US"/>
+              </w:rPr>
+              <w:t>2H,</w:t>
+            </w:r>
+            <w:r>
+              <w:rPr>
+                <w:rFonts w:eastAsia="Calibri" w:cs="Times New Roman"/>
+                <w:i/>
+                <w:kern w:val="1"/>
+                <w:szCs w:val="24"/>
+                <w:lang w:val="en-US"/>
+              </w:rPr>
+              <w:t xml:space="preserve"> A</w:t>
             </w:r>
             <w:r>
               <w:rPr>
@@ -5378,25 +5191,14 @@
                 <w:szCs w:val="24"/>
               </w:rPr>
             </w:pPr>
-            <w:proofErr w:type="spellStart"/>
-            <w:r>
-              <w:rPr>
-                <w:rFonts w:eastAsia="Calibri" w:cs="Times New Roman"/>
-                <w:kern w:val="1"/>
-                <w:szCs w:val="24"/>
-                <w:lang w:val="uk-UA"/>
-              </w:rPr>
-              <w:t>Очік</w:t>
-            </w:r>
-            <w:proofErr w:type="spellEnd"/>
-            <w:r>
-              <w:rPr>
-                <w:rFonts w:eastAsia="Calibri" w:cs="Times New Roman"/>
-                <w:kern w:val="1"/>
-                <w:szCs w:val="24"/>
-                <w:lang w:val="uk-UA"/>
-              </w:rPr>
-              <w:t>: введення у Т1</w:t>
+            <w:r>
+              <w:rPr>
+                <w:rFonts w:eastAsia="Calibri" w:cs="Times New Roman"/>
+                <w:kern w:val="1"/>
+                <w:szCs w:val="24"/>
+                <w:lang w:val="uk-UA"/>
+              </w:rPr>
+              <w:t>Очік: введення у Т1</w:t>
             </w:r>
             <w:r>
               <w:rPr>
@@ -5538,25 +5340,14 @@
                 <w:lang w:val="en-US"/>
               </w:rPr>
             </w:pPr>
-            <w:proofErr w:type="spellStart"/>
-            <w:r>
-              <w:rPr>
-                <w:rFonts w:eastAsia="Calibri" w:cs="Times New Roman"/>
-                <w:kern w:val="1"/>
-                <w:szCs w:val="24"/>
-                <w:lang w:val="uk-UA"/>
-              </w:rPr>
-              <w:t>Введ</w:t>
-            </w:r>
-            <w:proofErr w:type="spellEnd"/>
-            <w:r>
-              <w:rPr>
-                <w:rFonts w:eastAsia="Calibri" w:cs="Times New Roman"/>
-                <w:kern w:val="1"/>
-                <w:szCs w:val="24"/>
-                <w:lang w:val="uk-UA"/>
-              </w:rPr>
-              <w:t xml:space="preserve">.: </w:t>
+            <w:r>
+              <w:rPr>
+                <w:rFonts w:eastAsia="Calibri" w:cs="Times New Roman"/>
+                <w:kern w:val="1"/>
+                <w:szCs w:val="24"/>
+                <w:lang w:val="uk-UA"/>
+              </w:rPr>
+              <w:t xml:space="preserve">Введ.: </w:t>
             </w:r>
             <w:r>
               <w:rPr>
@@ -5626,51 +5417,13 @@
                 <w:szCs w:val="24"/>
               </w:rPr>
             </w:pPr>
-            <w:proofErr w:type="spellStart"/>
-            <w:proofErr w:type="gramStart"/>
-            <w:r>
-              <w:rPr>
-                <w:rFonts w:eastAsia="Calibri" w:cs="Times New Roman"/>
-                <w:kern w:val="1"/>
-                <w:szCs w:val="24"/>
-              </w:rPr>
-              <w:t>Очік</w:t>
-            </w:r>
-            <w:proofErr w:type="spellEnd"/>
-            <w:r>
-              <w:rPr>
-                <w:rFonts w:eastAsia="Calibri" w:cs="Times New Roman"/>
-                <w:kern w:val="1"/>
-                <w:szCs w:val="24"/>
-              </w:rPr>
-              <w:t>.:</w:t>
-            </w:r>
-            <w:proofErr w:type="gramEnd"/>
-            <w:r>
-              <w:rPr>
-                <w:rFonts w:eastAsia="Calibri" w:cs="Times New Roman"/>
-                <w:kern w:val="1"/>
-                <w:szCs w:val="24"/>
-              </w:rPr>
-              <w:t xml:space="preserve"> </w:t>
-            </w:r>
-            <w:proofErr w:type="spellStart"/>
-            <w:r>
-              <w:rPr>
-                <w:rFonts w:eastAsia="Calibri" w:cs="Times New Roman"/>
-                <w:kern w:val="1"/>
-                <w:szCs w:val="24"/>
-              </w:rPr>
-              <w:t>введення</w:t>
-            </w:r>
-            <w:proofErr w:type="spellEnd"/>
-            <w:r>
-              <w:rPr>
-                <w:rFonts w:eastAsia="Calibri" w:cs="Times New Roman"/>
-                <w:kern w:val="1"/>
-                <w:szCs w:val="24"/>
-              </w:rPr>
-              <w:t xml:space="preserve"> в Т4 (</w:t>
+            <w:r>
+              <w:rPr>
+                <w:rFonts w:eastAsia="Calibri" w:cs="Times New Roman"/>
+                <w:kern w:val="1"/>
+                <w:szCs w:val="24"/>
+              </w:rPr>
+              <w:t>Очік.: введення в Т4 (</w:t>
             </w:r>
             <w:r>
               <w:rPr>
@@ -5801,25 +5554,14 @@
                 <w:lang w:val="en-US"/>
               </w:rPr>
             </w:pPr>
-            <w:proofErr w:type="spellStart"/>
-            <w:r>
-              <w:rPr>
-                <w:rFonts w:eastAsia="Calibri" w:cs="Times New Roman"/>
-                <w:kern w:val="1"/>
-                <w:szCs w:val="24"/>
-                <w:lang w:val="uk-UA"/>
-              </w:rPr>
-              <w:t>Сигн</w:t>
-            </w:r>
-            <w:proofErr w:type="spellEnd"/>
-            <w:r>
-              <w:rPr>
-                <w:rFonts w:eastAsia="Calibri" w:cs="Times New Roman"/>
-                <w:kern w:val="1"/>
-                <w:szCs w:val="24"/>
-                <w:lang w:val="uk-UA"/>
-              </w:rPr>
-              <w:t xml:space="preserve">.: введення у </w:t>
+            <w:r>
+              <w:rPr>
+                <w:rFonts w:eastAsia="Calibri" w:cs="Times New Roman"/>
+                <w:kern w:val="1"/>
+                <w:szCs w:val="24"/>
+                <w:lang w:val="uk-UA"/>
+              </w:rPr>
+              <w:t xml:space="preserve">Сигн.: введення у </w:t>
             </w:r>
             <w:r>
               <w:rPr>
@@ -5962,6 +5704,38 @@
                 <w:lang w:val="en-US"/>
               </w:rPr>
               <w:t>, MO-&gt;MO</w:t>
+            </w:r>
+            <w:r>
+              <w:rPr>
+                <w:rFonts w:eastAsia="Calibri" w:cs="Times New Roman"/>
+                <w:i/>
+                <w:kern w:val="1"/>
+                <w:szCs w:val="24"/>
+                <w:vertAlign w:val="subscript"/>
+                <w:lang w:val="en-US"/>
+              </w:rPr>
+              <w:t>3</w:t>
+            </w:r>
+            <w:r>
+              <w:rPr>
+                <w:rFonts w:eastAsia="Calibri" w:cs="Times New Roman"/>
+                <w:i/>
+                <w:kern w:val="1"/>
+                <w:szCs w:val="24"/>
+                <w:vertAlign w:val="subscript"/>
+                <w:lang w:val="en-US"/>
+              </w:rPr>
+              <w:t xml:space="preserve">, </w:t>
+            </w:r>
+            <w:r>
+              <w:rPr>
+                <w:rFonts w:eastAsia="Calibri" w:cs="Times New Roman"/>
+                <w:i/>
+                <w:kern w:val="1"/>
+                <w:szCs w:val="24"/>
+                <w:lang w:val="en-US"/>
+              </w:rPr>
+              <w:t>C -&gt;C</w:t>
             </w:r>
             <w:r>
               <w:rPr>
@@ -6076,25 +5850,14 @@
                 <w:szCs w:val="24"/>
               </w:rPr>
             </w:pPr>
-            <w:proofErr w:type="spellStart"/>
-            <w:r>
-              <w:rPr>
-                <w:rFonts w:eastAsia="Calibri" w:cs="Times New Roman"/>
-                <w:kern w:val="1"/>
-                <w:szCs w:val="24"/>
-                <w:lang w:val="uk-UA"/>
-              </w:rPr>
-              <w:t>Очік</w:t>
-            </w:r>
-            <w:proofErr w:type="spellEnd"/>
-            <w:r>
-              <w:rPr>
-                <w:rFonts w:eastAsia="Calibri" w:cs="Times New Roman"/>
-                <w:kern w:val="1"/>
-                <w:szCs w:val="24"/>
-                <w:lang w:val="uk-UA"/>
-              </w:rPr>
-              <w:t>.: введення у Т1</w:t>
+            <w:r>
+              <w:rPr>
+                <w:rFonts w:eastAsia="Calibri" w:cs="Times New Roman"/>
+                <w:kern w:val="1"/>
+                <w:szCs w:val="24"/>
+                <w:lang w:val="uk-UA"/>
+              </w:rPr>
+              <w:t>Очік.: введення у Т1</w:t>
             </w:r>
             <w:r>
               <w:rPr>
@@ -6334,7 +6097,7 @@
                 <w:vertAlign w:val="subscript"/>
                 <w:lang w:val="en-US"/>
               </w:rPr>
-              <w:t>H</w:t>
+              <w:t>3</w:t>
             </w:r>
             <w:r>
               <w:rPr>
@@ -6538,6 +6301,38 @@
               </w:rPr>
               <w:t>4</w:t>
             </w:r>
+            <w:r>
+              <w:rPr>
+                <w:rFonts w:eastAsia="Calibri" w:cs="Times New Roman"/>
+                <w:i/>
+                <w:kern w:val="1"/>
+                <w:szCs w:val="24"/>
+                <w:vertAlign w:val="subscript"/>
+                <w:lang w:val="en-US"/>
+              </w:rPr>
+              <w:t xml:space="preserve">, </w:t>
+            </w:r>
+            <w:r>
+              <w:rPr>
+                <w:rFonts w:eastAsia="Calibri" w:cs="Times New Roman"/>
+                <w:i/>
+                <w:kern w:val="1"/>
+                <w:szCs w:val="24"/>
+                <w:lang w:val="en-US"/>
+              </w:rPr>
+              <w:t>C -&gt;C</w:t>
+            </w:r>
+            <w:r>
+              <w:rPr>
+                <w:rFonts w:eastAsia="Calibri" w:cs="Times New Roman"/>
+                <w:i/>
+                <w:kern w:val="1"/>
+                <w:szCs w:val="24"/>
+                <w:vertAlign w:val="subscript"/>
+                <w:lang w:val="en-US"/>
+              </w:rPr>
+              <w:t>4</w:t>
+            </w:r>
           </w:p>
         </w:tc>
         <w:tc>
@@ -6877,7 +6672,7 @@
                 <w:vertAlign w:val="subscript"/>
                 <w:lang w:val="en-US"/>
               </w:rPr>
-              <w:t>H</w:t>
+              <w:t>4</w:t>
             </w:r>
             <w:r>
               <w:rPr>
@@ -6991,25 +6786,14 @@
                 <w:lang w:val="uk-UA"/>
               </w:rPr>
             </w:pPr>
-            <w:proofErr w:type="spellStart"/>
-            <w:r>
-              <w:rPr>
-                <w:rFonts w:eastAsia="Calibri" w:cs="Times New Roman"/>
-                <w:kern w:val="1"/>
-                <w:szCs w:val="24"/>
-                <w:lang w:val="uk-UA"/>
-              </w:rPr>
-              <w:t>Сигн</w:t>
-            </w:r>
-            <w:proofErr w:type="spellEnd"/>
-            <w:r>
-              <w:rPr>
-                <w:rFonts w:eastAsia="Calibri" w:cs="Times New Roman"/>
-                <w:kern w:val="1"/>
-                <w:szCs w:val="24"/>
-                <w:lang w:val="uk-UA"/>
-              </w:rPr>
-              <w:t xml:space="preserve">.: сортування </w:t>
+            <w:r>
+              <w:rPr>
+                <w:rFonts w:eastAsia="Calibri" w:cs="Times New Roman"/>
+                <w:kern w:val="1"/>
+                <w:szCs w:val="24"/>
+                <w:lang w:val="uk-UA"/>
+              </w:rPr>
+              <w:t xml:space="preserve">Сигн.: сортування </w:t>
             </w:r>
             <w:r>
               <w:rPr>
@@ -7412,25 +7196,14 @@
                 <w:szCs w:val="24"/>
               </w:rPr>
             </w:pPr>
-            <w:proofErr w:type="spellStart"/>
-            <w:r>
-              <w:rPr>
-                <w:rFonts w:eastAsia="Calibri" w:cs="Times New Roman"/>
-                <w:kern w:val="1"/>
-                <w:szCs w:val="24"/>
-                <w:lang w:val="uk-UA"/>
-              </w:rPr>
-              <w:t>Очік</w:t>
-            </w:r>
-            <w:proofErr w:type="spellEnd"/>
-            <w:r>
-              <w:rPr>
-                <w:rFonts w:eastAsia="Calibri" w:cs="Times New Roman"/>
-                <w:kern w:val="1"/>
-                <w:szCs w:val="24"/>
-                <w:lang w:val="uk-UA"/>
-              </w:rPr>
-              <w:t>.: сортування в Т3 (</w:t>
+            <w:r>
+              <w:rPr>
+                <w:rFonts w:eastAsia="Calibri" w:cs="Times New Roman"/>
+                <w:kern w:val="1"/>
+                <w:szCs w:val="24"/>
+                <w:lang w:val="uk-UA"/>
+              </w:rPr>
+              <w:t>Очік.: сортування в Т3 (</w:t>
             </w:r>
             <w:r>
               <w:rPr>
@@ -7839,25 +7612,14 @@
                 <w:szCs w:val="24"/>
               </w:rPr>
             </w:pPr>
-            <w:proofErr w:type="spellStart"/>
-            <w:r>
-              <w:rPr>
-                <w:rFonts w:eastAsia="Calibri" w:cs="Times New Roman"/>
-                <w:kern w:val="1"/>
-                <w:szCs w:val="24"/>
-                <w:lang w:val="uk-UA"/>
-              </w:rPr>
-              <w:t>Сигн</w:t>
-            </w:r>
-            <w:proofErr w:type="spellEnd"/>
-            <w:r>
-              <w:rPr>
-                <w:rFonts w:eastAsia="Calibri" w:cs="Times New Roman"/>
-                <w:kern w:val="1"/>
-                <w:szCs w:val="24"/>
-                <w:lang w:val="uk-UA"/>
-              </w:rPr>
-              <w:t xml:space="preserve">.: злиття </w:t>
+            <w:r>
+              <w:rPr>
+                <w:rFonts w:eastAsia="Calibri" w:cs="Times New Roman"/>
+                <w:kern w:val="1"/>
+                <w:szCs w:val="24"/>
+                <w:lang w:val="uk-UA"/>
+              </w:rPr>
+              <w:t xml:space="preserve">Сигн.: злиття </w:t>
             </w:r>
             <w:r>
               <w:rPr>
@@ -8113,7 +7875,7 @@
           <w:lang w:val="uk-UA"/>
         </w:rPr>
         <w:sectPr>
-          <w:footerReference w:type="default" r:id="rId13"/>
+          <w:footerReference w:type="default" r:id="rId11"/>
           <w:pgSz w:w="16840" w:h="11907" w:orient="landscape" w:code="9"/>
           <w:pgMar w:top="1418" w:right="851" w:bottom="851" w:left="851" w:header="0" w:footer="0" w:gutter="0"/>
           <w:pgNumType w:start="0"/>
@@ -8123,8 +7885,6 @@
           <w:docGrid w:linePitch="381"/>
         </w:sectPr>
       </w:pPr>
-      <w:bookmarkStart w:id="3" w:name="_GoBack"/>
-      <w:bookmarkEnd w:id="3"/>
     </w:p>
     <w:p>
       <w:pPr>
@@ -8137,10 +7897,10 @@
       </w:pPr>
       <w:r>
         <w:object w:dxaOrig="15690" w:dyaOrig="11220">
-          <v:shape id="_x0000_i1027" type="#_x0000_t75" style="width:727.45pt;height:520.15pt" o:ole="">
-            <v:imagedata r:id="rId14" o:title=""/>
+          <v:shape id="_x0000_i1026" type="#_x0000_t75" style="width:727.5pt;height:520.5pt" o:ole="">
+            <v:imagedata r:id="rId12" o:title=""/>
           </v:shape>
-          <o:OLEObject Type="Embed" ProgID="Visio.Drawing.15" ShapeID="_x0000_i1027" DrawAspect="Content" ObjectID="_1519443270" r:id="rId15"/>
+          <o:OLEObject Type="Embed" ProgID="Visio.Drawing.15" ShapeID="_x0000_i1026" DrawAspect="Content" ObjectID="_1519717410" r:id="rId13"/>
         </w:object>
       </w:r>
     </w:p>
@@ -8152,34 +7912,19 @@
           <w:lang w:val="uk-UA"/>
         </w:rPr>
       </w:pPr>
-      <w:bookmarkStart w:id="4" w:name="_Ref445699840"/>
-      <w:proofErr w:type="spellStart"/>
+      <w:bookmarkStart w:id="2" w:name="_Ref445699840"/>
       <w:r>
-        <w:t>Рисунок</w:t>
+        <w:t xml:space="preserve">Рисунок </w:t>
       </w:r>
-      <w:proofErr w:type="spellEnd"/>
-      <w:r>
-        <w:t xml:space="preserve"> </w:t>
-      </w:r>
-      <w:r>
-        <w:fldChar w:fldCharType="begin"/>
-      </w:r>
-      <w:r>
-        <w:instrText xml:space="preserve"> SEQ Рисунок \* ARABIC </w:instrText>
-      </w:r>
-      <w:r>
-        <w:fldChar w:fldCharType="separate"/>
-      </w:r>
-      <w:r>
-        <w:rPr>
-          <w:noProof/>
-        </w:rPr>
-        <w:t>2</w:t>
-      </w:r>
-      <w:r>
-        <w:fldChar w:fldCharType="end"/>
-      </w:r>
-      <w:bookmarkEnd w:id="4"/>
+      <w:fldSimple w:instr=" SEQ Рисунок \* ARABIC ">
+        <w:r>
+          <w:rPr>
+            <w:noProof/>
+          </w:rPr>
+          <w:t>2</w:t>
+        </w:r>
+      </w:fldSimple>
+      <w:bookmarkEnd w:id="2"/>
       <w:r>
         <w:t xml:space="preserve">. </w:t>
       </w:r>
@@ -9690,6 +9435,7 @@
   <w:style w:type="character" w:default="1" w:styleId="DefaultParagraphFont">
     <w:name w:val="Default Paragraph Font"/>
     <w:uiPriority w:val="1"/>
+    <w:semiHidden/>
     <w:unhideWhenUsed/>
   </w:style>
   <w:style w:type="table" w:default="1" w:styleId="TableNormal">
@@ -10017,551 +9763,6 @@
 </w:styles>
 </file>
 
-<file path=word/glossary/document.xml><?xml version="1.0" encoding="utf-8"?>
-<w:glossaryDocument xmlns:wpc="http://schemas.microsoft.com/office/word/2010/wordprocessingCanvas" xmlns:mc="http://schemas.openxmlformats.org/markup-compatibility/2006" xmlns:o="urn:schemas-microsoft-com:office:office" xmlns:r="http://schemas.openxmlformats.org/officeDocument/2006/relationships" xmlns:m="http://schemas.openxmlformats.org/officeDocument/2006/math" xmlns:v="urn:schemas-microsoft-com:vml" xmlns:wp14="http://schemas.microsoft.com/office/word/2010/wordprocessingDrawing" xmlns:wp="http://schemas.openxmlformats.org/drawingml/2006/wordprocessingDrawing" xmlns:w10="urn:schemas-microsoft-com:office:word" xmlns:w="http://schemas.openxmlformats.org/wordprocessingml/2006/main" xmlns:w14="http://schemas.microsoft.com/office/word/2010/wordml" xmlns:w15="http://schemas.microsoft.com/office/word/2012/wordml" xmlns:wpg="http://schemas.microsoft.com/office/word/2010/wordprocessingGroup" xmlns:wpi="http://schemas.microsoft.com/office/word/2010/wordprocessingInk" xmlns:wne="http://schemas.microsoft.com/office/word/2006/wordml" xmlns:wps="http://schemas.microsoft.com/office/word/2010/wordprocessingShape" mc:Ignorable="w14 w15 wp14"/>
-</file>
-
-<file path=word/glossary/fontTable.xml><?xml version="1.0" encoding="utf-8"?>
-<w:fonts xmlns:mc="http://schemas.openxmlformats.org/markup-compatibility/2006" xmlns:r="http://schemas.openxmlformats.org/officeDocument/2006/relationships" xmlns:w="http://schemas.openxmlformats.org/wordprocessingml/2006/main" xmlns:w14="http://schemas.microsoft.com/office/word/2010/wordml" xmlns:w15="http://schemas.microsoft.com/office/word/2012/wordml" mc:Ignorable="w14 w15">
-  <w:font w:name="Symbol">
-    <w:panose1 w:val="05050102010706020507"/>
-    <w:charset w:val="02"/>
-    <w:family w:val="roman"/>
-    <w:pitch w:val="variable"/>
-    <w:sig w:usb0="00000000" w:usb1="10000000" w:usb2="00000000" w:usb3="00000000" w:csb0="80000000" w:csb1="00000000"/>
-  </w:font>
-  <w:font w:name="Times New Roman">
-    <w:panose1 w:val="02020603050405020304"/>
-    <w:charset w:val="00"/>
-    <w:family w:val="roman"/>
-    <w:pitch w:val="variable"/>
-    <w:sig w:usb0="E0002EFF" w:usb1="C0007843" w:usb2="00000009" w:usb3="00000000" w:csb0="000001FF" w:csb1="00000000"/>
-  </w:font>
-  <w:font w:name="Courier New">
-    <w:panose1 w:val="02070309020205020404"/>
-    <w:charset w:val="00"/>
-    <w:family w:val="modern"/>
-    <w:pitch w:val="fixed"/>
-    <w:sig w:usb0="E0002AFF" w:usb1="C0007843" w:usb2="00000009" w:usb3="00000000" w:csb0="000001FF" w:csb1="00000000"/>
-  </w:font>
-  <w:font w:name="Wingdings">
-    <w:panose1 w:val="05000000000000000000"/>
-    <w:charset w:val="02"/>
-    <w:family w:val="auto"/>
-    <w:pitch w:val="variable"/>
-    <w:sig w:usb0="00000000" w:usb1="10000000" w:usb2="00000000" w:usb3="00000000" w:csb0="80000000" w:csb1="00000000"/>
-  </w:font>
-  <w:font w:name="Calibri">
-    <w:panose1 w:val="020F0502020204030204"/>
-    <w:charset w:val="00"/>
-    <w:family w:val="swiss"/>
-    <w:pitch w:val="variable"/>
-    <w:sig w:usb0="E00002FF" w:usb1="4000ACFF" w:usb2="00000001" w:usb3="00000000" w:csb0="0000019F" w:csb1="00000000"/>
-  </w:font>
-  <w:font w:name="Segoe UI">
-    <w:panose1 w:val="020B0502040204020203"/>
-    <w:charset w:val="00"/>
-    <w:family w:val="swiss"/>
-    <w:pitch w:val="variable"/>
-    <w:sig w:usb0="E4002EFF" w:usb1="C000E47F" w:usb2="00000009" w:usb3="00000000" w:csb0="000001FF" w:csb1="00000000"/>
-  </w:font>
-  <w:font w:name="Cambria Math">
-    <w:panose1 w:val="02040503050406030204"/>
-    <w:charset w:val="00"/>
-    <w:family w:val="roman"/>
-    <w:pitch w:val="variable"/>
-    <w:sig w:usb0="E00002FF" w:usb1="420024FF" w:usb2="00000000" w:usb3="00000000" w:csb0="0000019F" w:csb1="00000000"/>
-  </w:font>
-  <w:font w:name="Calibri Light">
-    <w:panose1 w:val="020F0302020204030204"/>
-    <w:charset w:val="00"/>
-    <w:family w:val="swiss"/>
-    <w:pitch w:val="variable"/>
-    <w:sig w:usb0="A00002EF" w:usb1="4000207B" w:usb2="00000000" w:usb3="00000000" w:csb0="0000019F" w:csb1="00000000"/>
-  </w:font>
-</w:fonts>
-</file>
-
-<file path=word/glossary/settings.xml><?xml version="1.0" encoding="utf-8"?>
-<w:settings xmlns:mc="http://schemas.openxmlformats.org/markup-compatibility/2006" xmlns:o="urn:schemas-microsoft-com:office:office" xmlns:r="http://schemas.openxmlformats.org/officeDocument/2006/relationships" xmlns:m="http://schemas.openxmlformats.org/officeDocument/2006/math" xmlns:v="urn:schemas-microsoft-com:vml" xmlns:w10="urn:schemas-microsoft-com:office:word" xmlns:w="http://schemas.openxmlformats.org/wordprocessingml/2006/main" xmlns:w14="http://schemas.microsoft.com/office/word/2010/wordml" xmlns:w15="http://schemas.microsoft.com/office/word/2012/wordml" xmlns:sl="http://schemas.openxmlformats.org/schemaLibrary/2006/main" mc:Ignorable="w14 w15">
-  <w:view w:val="normal"/>
-  <w:defaultTabStop w:val="720"/>
-  <w:characterSpacingControl w:val="doNotCompress"/>
-  <w:compat>
-    <w:useFELayout/>
-    <w:compatSetting w:name="compatibilityMode" w:uri="http://schemas.microsoft.com/office/word" w:val="15"/>
-    <w:compatSetting w:name="overrideTableStyleFontSizeAndJustification" w:uri="http://schemas.microsoft.com/office/word" w:val="1"/>
-    <w:compatSetting w:name="enableOpenTypeFeatures" w:uri="http://schemas.microsoft.com/office/word" w:val="1"/>
-    <w:compatSetting w:name="doNotFlipMirrorIndents" w:uri="http://schemas.microsoft.com/office/word" w:val="1"/>
-    <w:compatSetting w:name="differentiateMultirowTableHeaders" w:uri="http://schemas.microsoft.com/office/word" w:val="1"/>
-  </w:compat>
-  <w:rsids>
-    <w:rsidRoot w:val="005228EF"/>
-    <w:rsid w:val="00460A41"/>
-    <w:rsid w:val="005228EF"/>
-  </w:rsids>
-  <m:mathPr>
-    <m:mathFont m:val="Cambria Math"/>
-    <m:brkBin m:val="before"/>
-    <m:brkBinSub m:val="--"/>
-    <m:smallFrac m:val="0"/>
-    <m:dispDef/>
-    <m:lMargin m:val="0"/>
-    <m:rMargin m:val="0"/>
-    <m:defJc m:val="centerGroup"/>
-    <m:wrapIndent m:val="1440"/>
-    <m:intLim m:val="subSup"/>
-    <m:naryLim m:val="undOvr"/>
-  </m:mathPr>
-  <w:themeFontLang w:val="en-US"/>
-  <w:clrSchemeMapping w:bg1="light1" w:t1="dark1" w:bg2="light2" w:t2="dark2" w:accent1="accent1" w:accent2="accent2" w:accent3="accent3" w:accent4="accent4" w:accent5="accent5" w:accent6="accent6" w:hyperlink="hyperlink" w:followedHyperlink="followedHyperlink"/>
-  <w:decimalSymbol w:val=","/>
-  <w:listSeparator w:val=";"/>
-  <w15:chartTrackingRefBased/>
-</w:settings>
-</file>
-
-<file path=word/glossary/styles.xml><?xml version="1.0" encoding="utf-8"?>
-<w:styles xmlns:mc="http://schemas.openxmlformats.org/markup-compatibility/2006" xmlns:r="http://schemas.openxmlformats.org/officeDocument/2006/relationships" xmlns:w="http://schemas.openxmlformats.org/wordprocessingml/2006/main" xmlns:w14="http://schemas.microsoft.com/office/word/2010/wordml" xmlns:w15="http://schemas.microsoft.com/office/word/2012/wordml" mc:Ignorable="w14 w15">
-  <w:docDefaults>
-    <w:rPrDefault>
-      <w:rPr>
-        <w:rFonts w:asciiTheme="minorHAnsi" w:eastAsiaTheme="minorEastAsia" w:hAnsiTheme="minorHAnsi" w:cstheme="minorBidi"/>
-        <w:sz w:val="22"/>
-        <w:szCs w:val="22"/>
-        <w:lang w:val="en-US" w:eastAsia="en-US" w:bidi="ar-SA"/>
-      </w:rPr>
-    </w:rPrDefault>
-    <w:pPrDefault>
-      <w:pPr>
-        <w:spacing w:after="160" w:line="259" w:lineRule="auto"/>
-      </w:pPr>
-    </w:pPrDefault>
-  </w:docDefaults>
-  <w:latentStyles w:defLockedState="0" w:defUIPriority="99" w:defSemiHidden="0" w:defUnhideWhenUsed="0" w:defQFormat="0" w:count="371">
-    <w:lsdException w:name="Normal" w:uiPriority="0" w:qFormat="1"/>
-    <w:lsdException w:name="heading 1" w:uiPriority="9" w:qFormat="1"/>
-    <w:lsdException w:name="heading 2" w:semiHidden="1" w:uiPriority="9" w:unhideWhenUsed="1" w:qFormat="1"/>
-    <w:lsdException w:name="heading 3" w:semiHidden="1" w:uiPriority="9" w:unhideWhenUsed="1" w:qFormat="1"/>
-    <w:lsdException w:name="heading 4" w:semiHidden="1" w:uiPriority="9" w:unhideWhenUsed="1" w:qFormat="1"/>
-    <w:lsdException w:name="heading 5" w:semiHidden="1" w:uiPriority="9" w:unhideWhenUsed="1" w:qFormat="1"/>
-    <w:lsdException w:name="heading 6" w:semiHidden="1" w:uiPriority="9" w:unhideWhenUsed="1" w:qFormat="1"/>
-    <w:lsdException w:name="heading 7" w:semiHidden="1" w:uiPriority="9" w:unhideWhenUsed="1" w:qFormat="1"/>
-    <w:lsdException w:name="heading 8" w:semiHidden="1" w:uiPriority="9" w:unhideWhenUsed="1" w:qFormat="1"/>
-    <w:lsdException w:name="heading 9" w:semiHidden="1" w:uiPriority="9" w:unhideWhenUsed="1" w:qFormat="1"/>
-    <w:lsdException w:name="index 1" w:semiHidden="1" w:unhideWhenUsed="1"/>
-    <w:lsdException w:name="index 2" w:semiHidden="1" w:unhideWhenUsed="1"/>
-    <w:lsdException w:name="index 3" w:semiHidden="1" w:unhideWhenUsed="1"/>
-    <w:lsdException w:name="index 4" w:semiHidden="1" w:unhideWhenUsed="1"/>
-    <w:lsdException w:name="index 5" w:semiHidden="1" w:unhideWhenUsed="1"/>
-    <w:lsdException w:name="index 6" w:semiHidden="1" w:unhideWhenUsed="1"/>
-    <w:lsdException w:name="index 7" w:semiHidden="1" w:unhideWhenUsed="1"/>
-    <w:lsdException w:name="index 8" w:semiHidden="1" w:unhideWhenUsed="1"/>
-    <w:lsdException w:name="index 9" w:semiHidden="1" w:unhideWhenUsed="1"/>
-    <w:lsdException w:name="toc 1" w:semiHidden="1" w:uiPriority="39" w:unhideWhenUsed="1"/>
-    <w:lsdException w:name="toc 2" w:semiHidden="1" w:uiPriority="39" w:unhideWhenUsed="1"/>
-    <w:lsdException w:name="toc 3" w:semiHidden="1" w:uiPriority="39" w:unhideWhenUsed="1"/>
-    <w:lsdException w:name="toc 4" w:semiHidden="1" w:uiPriority="39" w:unhideWhenUsed="1"/>
-    <w:lsdException w:name="toc 5" w:semiHidden="1" w:uiPriority="39" w:unhideWhenUsed="1"/>
-    <w:lsdException w:name="toc 6" w:semiHidden="1" w:uiPriority="39" w:unhideWhenUsed="1"/>
-    <w:lsdException w:name="toc 7" w:semiHidden="1" w:uiPriority="39" w:unhideWhenUsed="1"/>
-    <w:lsdException w:name="toc 8" w:semiHidden="1" w:uiPriority="39" w:unhideWhenUsed="1"/>
-    <w:lsdException w:name="toc 9" w:semiHidden="1" w:uiPriority="39" w:unhideWhenUsed="1"/>
-    <w:lsdException w:name="Normal Indent" w:semiHidden="1" w:unhideWhenUsed="1"/>
-    <w:lsdException w:name="footnote text" w:semiHidden="1" w:unhideWhenUsed="1"/>
-    <w:lsdException w:name="annotation text" w:semiHidden="1" w:unhideWhenUsed="1"/>
-    <w:lsdException w:name="header" w:semiHidden="1" w:unhideWhenUsed="1"/>
-    <w:lsdException w:name="footer" w:semiHidden="1" w:unhideWhenUsed="1"/>
-    <w:lsdException w:name="index heading" w:semiHidden="1" w:unhideWhenUsed="1"/>
-    <w:lsdException w:name="caption" w:semiHidden="1" w:uiPriority="35" w:unhideWhenUsed="1" w:qFormat="1"/>
-    <w:lsdException w:name="table of figures" w:semiHidden="1" w:unhideWhenUsed="1"/>
-    <w:lsdException w:name="envelope address" w:semiHidden="1" w:unhideWhenUsed="1"/>
-    <w:lsdException w:name="envelope return" w:semiHidden="1" w:unhideWhenUsed="1"/>
-    <w:lsdException w:name="footnote reference" w:semiHidden="1" w:unhideWhenUsed="1"/>
-    <w:lsdException w:name="annotation reference" w:semiHidden="1" w:unhideWhenUsed="1"/>
-    <w:lsdException w:name="line number" w:semiHidden="1" w:unhideWhenUsed="1"/>
-    <w:lsdException w:name="page number" w:semiHidden="1" w:unhideWhenUsed="1"/>
-    <w:lsdException w:name="endnote reference" w:semiHidden="1" w:unhideWhenUsed="1"/>
-    <w:lsdException w:name="endnote text" w:semiHidden="1" w:unhideWhenUsed="1"/>
-    <w:lsdException w:name="table of authorities" w:semiHidden="1" w:unhideWhenUsed="1"/>
-    <w:lsdException w:name="macro" w:semiHidden="1" w:unhideWhenUsed="1"/>
-    <w:lsdException w:name="toa heading" w:semiHidden="1" w:unhideWhenUsed="1"/>
-    <w:lsdException w:name="List" w:semiHidden="1" w:unhideWhenUsed="1"/>
-    <w:lsdException w:name="List Bullet" w:semiHidden="1" w:unhideWhenUsed="1"/>
-    <w:lsdException w:name="List Number" w:semiHidden="1" w:unhideWhenUsed="1"/>
-    <w:lsdException w:name="List 2" w:semiHidden="1" w:unhideWhenUsed="1"/>
-    <w:lsdException w:name="List 3" w:semiHidden="1" w:unhideWhenUsed="1"/>
-    <w:lsdException w:name="List 4" w:semiHidden="1" w:unhideWhenUsed="1"/>
-    <w:lsdException w:name="List 5" w:semiHidden="1" w:unhideWhenUsed="1"/>
-    <w:lsdException w:name="List Bullet 2" w:semiHidden="1" w:unhideWhenUsed="1"/>
-    <w:lsdException w:name="List Bullet 3" w:semiHidden="1" w:unhideWhenUsed="1"/>
-    <w:lsdException w:name="List Bullet 4" w:semiHidden="1" w:unhideWhenUsed="1"/>
-    <w:lsdException w:name="List Bullet 5" w:semiHidden="1" w:unhideWhenUsed="1"/>
-    <w:lsdException w:name="List Number 2" w:semiHidden="1" w:unhideWhenUsed="1"/>
-    <w:lsdException w:name="List Number 3" w:semiHidden="1" w:unhideWhenUsed="1"/>
-    <w:lsdException w:name="List Number 4" w:semiHidden="1" w:unhideWhenUsed="1"/>
-    <w:lsdException w:name="List Number 5" w:semiHidden="1" w:unhideWhenUsed="1"/>
-    <w:lsdException w:name="Title" w:uiPriority="10" w:qFormat="1"/>
-    <w:lsdException w:name="Closing" w:semiHidden="1" w:unhideWhenUsed="1"/>
-    <w:lsdException w:name="Signature" w:semiHidden="1" w:unhideWhenUsed="1"/>
-    <w:lsdException w:name="Default Paragraph Font" w:semiHidden="1" w:uiPriority="1" w:unhideWhenUsed="1"/>
-    <w:lsdException w:name="Body Text" w:semiHidden="1" w:unhideWhenUsed="1"/>
-    <w:lsdException w:name="Body Text Indent" w:semiHidden="1" w:unhideWhenUsed="1"/>
-    <w:lsdException w:name="List Continue" w:semiHidden="1" w:unhideWhenUsed="1"/>
-    <w:lsdException w:name="List Continue 2" w:semiHidden="1" w:unhideWhenUsed="1"/>
-    <w:lsdException w:name="List Continue 3" w:semiHidden="1" w:unhideWhenUsed="1"/>
-    <w:lsdException w:name="List Continue 4" w:semiHidden="1" w:unhideWhenUsed="1"/>
-    <w:lsdException w:name="List Continue 5" w:semiHidden="1" w:unhideWhenUsed="1"/>
-    <w:lsdException w:name="Message Header" w:semiHidden="1" w:unhideWhenUsed="1"/>
-    <w:lsdException w:name="Subtitle" w:uiPriority="11" w:qFormat="1"/>
-    <w:lsdException w:name="Salutation" w:semiHidden="1" w:unhideWhenUsed="1"/>
-    <w:lsdException w:name="Date" w:semiHidden="1" w:unhideWhenUsed="1"/>
-    <w:lsdException w:name="Body Text First Indent" w:semiHidden="1" w:unhideWhenUsed="1"/>
-    <w:lsdException w:name="Body Text First Indent 2" w:semiHidden="1" w:unhideWhenUsed="1"/>
-    <w:lsdException w:name="Note Heading" w:semiHidden="1" w:unhideWhenUsed="1"/>
-    <w:lsdException w:name="Body Text 2" w:semiHidden="1" w:unhideWhenUsed="1"/>
-    <w:lsdException w:name="Body Text 3" w:semiHidden="1" w:unhideWhenUsed="1"/>
-    <w:lsdException w:name="Body Text Indent 2" w:semiHidden="1" w:unhideWhenUsed="1"/>
-    <w:lsdException w:name="Body Text Indent 3" w:semiHidden="1" w:unhideWhenUsed="1"/>
-    <w:lsdException w:name="Block Text" w:semiHidden="1" w:unhideWhenUsed="1"/>
-    <w:lsdException w:name="Hyperlink" w:semiHidden="1" w:unhideWhenUsed="1"/>
-    <w:lsdException w:name="FollowedHyperlink" w:semiHidden="1" w:unhideWhenUsed="1"/>
-    <w:lsdException w:name="Strong" w:uiPriority="22" w:qFormat="1"/>
-    <w:lsdException w:name="Emphasis" w:uiPriority="20" w:qFormat="1"/>
-    <w:lsdException w:name="Document Map" w:semiHidden="1" w:unhideWhenUsed="1"/>
-    <w:lsdException w:name="Plain Text" w:semiHidden="1" w:unhideWhenUsed="1"/>
-    <w:lsdException w:name="E-mail Signature" w:semiHidden="1" w:unhideWhenUsed="1"/>
-    <w:lsdException w:name="HTML Top of Form" w:semiHidden="1" w:unhideWhenUsed="1"/>
-    <w:lsdException w:name="HTML Bottom of Form" w:semiHidden="1" w:unhideWhenUsed="1"/>
-    <w:lsdException w:name="Normal (Web)" w:semiHidden="1" w:unhideWhenUsed="1"/>
-    <w:lsdException w:name="HTML Acronym" w:semiHidden="1" w:unhideWhenUsed="1"/>
-    <w:lsdException w:name="HTML Address" w:semiHidden="1" w:unhideWhenUsed="1"/>
-    <w:lsdException w:name="HTML Cite" w:semiHidden="1" w:unhideWhenUsed="1"/>
-    <w:lsdException w:name="HTML Code" w:semiHidden="1" w:unhideWhenUsed="1"/>
-    <w:lsdException w:name="HTML Definition" w:semiHidden="1" w:unhideWhenUsed="1"/>
-    <w:lsdException w:name="HTML Keyboard" w:semiHidden="1" w:unhideWhenUsed="1"/>
-    <w:lsdException w:name="HTML Preformatted" w:semiHidden="1" w:unhideWhenUsed="1"/>
-    <w:lsdException w:name="HTML Sample" w:semiHidden="1" w:unhideWhenUsed="1"/>
-    <w:lsdException w:name="HTML Typewriter" w:semiHidden="1" w:unhideWhenUsed="1"/>
-    <w:lsdException w:name="HTML Variable" w:semiHidden="1" w:unhideWhenUsed="1"/>
-    <w:lsdException w:name="Normal Table" w:semiHidden="1" w:unhideWhenUsed="1"/>
-    <w:lsdException w:name="annotation subject" w:semiHidden="1" w:unhideWhenUsed="1"/>
-    <w:lsdException w:name="No List" w:semiHidden="1" w:unhideWhenUsed="1"/>
-    <w:lsdException w:name="Outline List 1" w:semiHidden="1" w:unhideWhenUsed="1"/>
-    <w:lsdException w:name="Outline List 2" w:semiHidden="1" w:unhideWhenUsed="1"/>
-    <w:lsdException w:name="Outline List 3" w:semiHidden="1" w:unhideWhenUsed="1"/>
-    <w:lsdException w:name="Table Simple 1" w:semiHidden="1" w:unhideWhenUsed="1"/>
-    <w:lsdException w:name="Table Simple 2" w:semiHidden="1" w:unhideWhenUsed="1"/>
-    <w:lsdException w:name="Table Simple 3" w:semiHidden="1" w:unhideWhenUsed="1"/>
-    <w:lsdException w:name="Table Classic 1" w:semiHidden="1" w:unhideWhenUsed="1"/>
-    <w:lsdException w:name="Table Classic 2" w:semiHidden="1" w:unhideWhenUsed="1"/>
-    <w:lsdException w:name="Table Classic 3" w:semiHidden="1" w:unhideWhenUsed="1"/>
-    <w:lsdException w:name="Table Classic 4" w:semiHidden="1" w:unhideWhenUsed="1"/>
-    <w:lsdException w:name="Table Colorful 1" w:semiHidden="1" w:unhideWhenUsed="1"/>
-    <w:lsdException w:name="Table Colorful 2" w:semiHidden="1" w:unhideWhenUsed="1"/>
-    <w:lsdException w:name="Table Colorful 3" w:semiHidden="1" w:unhideWhenUsed="1"/>
-    <w:lsdException w:name="Table Columns 1" w:semiHidden="1" w:unhideWhenUsed="1"/>
-    <w:lsdException w:name="Table Columns 2" w:semiHidden="1" w:unhideWhenUsed="1"/>
-    <w:lsdException w:name="Table Columns 3" w:semiHidden="1" w:unhideWhenUsed="1"/>
-    <w:lsdException w:name="Table Columns 4" w:semiHidden="1" w:unhideWhenUsed="1"/>
-    <w:lsdException w:name="Table Columns 5" w:semiHidden="1" w:unhideWhenUsed="1"/>
-    <w:lsdException w:name="Table Grid 1" w:semiHidden="1" w:unhideWhenUsed="1"/>
-    <w:lsdException w:name="Table Grid 2" w:semiHidden="1" w:unhideWhenUsed="1"/>
-    <w:lsdException w:name="Table Grid 3" w:semiHidden="1" w:unhideWhenUsed="1"/>
-    <w:lsdException w:name="Table Grid 4" w:semiHidden="1" w:unhideWhenUsed="1"/>
-    <w:lsdException w:name="Table Grid 5" w:semiHidden="1" w:unhideWhenUsed="1"/>
-    <w:lsdException w:name="Table Grid 6" w:semiHidden="1" w:unhideWhenUsed="1"/>
-    <w:lsdException w:name="Table Grid 7" w:semiHidden="1" w:unhideWhenUsed="1"/>
-    <w:lsdException w:name="Table Grid 8" w:semiHidden="1" w:unhideWhenUsed="1"/>
-    <w:lsdException w:name="Table List 1" w:semiHidden="1" w:unhideWhenUsed="1"/>
-    <w:lsdException w:name="Table List 2" w:semiHidden="1" w:unhideWhenUsed="1"/>
-    <w:lsdException w:name="Table List 3" w:semiHidden="1" w:unhideWhenUsed="1"/>
-    <w:lsdException w:name="Table List 4" w:semiHidden="1" w:unhideWhenUsed="1"/>
-    <w:lsdException w:name="Table List 5" w:semiHidden="1" w:unhideWhenUsed="1"/>
-    <w:lsdException w:name="Table List 6" w:semiHidden="1" w:unhideWhenUsed="1"/>
-    <w:lsdException w:name="Table List 7" w:semiHidden="1" w:unhideWhenUsed="1"/>
-    <w:lsdException w:name="Table List 8" w:semiHidden="1" w:unhideWhenUsed="1"/>
-    <w:lsdException w:name="Table 3D effects 1" w:semiHidden="1" w:unhideWhenUsed="1"/>
-    <w:lsdException w:name="Table 3D effects 2" w:semiHidden="1" w:unhideWhenUsed="1"/>
-    <w:lsdException w:name="Table 3D effects 3" w:semiHidden="1" w:unhideWhenUsed="1"/>
-    <w:lsdException w:name="Table Contemporary" w:semiHidden="1" w:unhideWhenUsed="1"/>
-    <w:lsdException w:name="Table Elegant" w:semiHidden="1" w:unhideWhenUsed="1"/>
-    <w:lsdException w:name="Table Professional" w:semiHidden="1" w:unhideWhenUsed="1"/>
-    <w:lsdException w:name="Table Subtle 1" w:semiHidden="1" w:unhideWhenUsed="1"/>
-    <w:lsdException w:name="Table Subtle 2" w:semiHidden="1" w:unhideWhenUsed="1"/>
-    <w:lsdException w:name="Table Web 1" w:semiHidden="1" w:unhideWhenUsed="1"/>
-    <w:lsdException w:name="Table Web 2" w:semiHidden="1" w:unhideWhenUsed="1"/>
-    <w:lsdException w:name="Table Web 3" w:semiHidden="1" w:unhideWhenUsed="1"/>
-    <w:lsdException w:name="Balloon Text" w:semiHidden="1" w:unhideWhenUsed="1"/>
-    <w:lsdException w:name="Table Grid" w:uiPriority="39"/>
-    <w:lsdException w:name="Table Theme" w:semiHidden="1" w:unhideWhenUsed="1"/>
-    <w:lsdException w:name="Placeholder Text" w:semiHidden="1"/>
-    <w:lsdException w:name="No Spacing" w:uiPriority="1" w:qFormat="1"/>
-    <w:lsdException w:name="Light Shading" w:uiPriority="60"/>
-    <w:lsdException w:name="Light List" w:uiPriority="61"/>
-    <w:lsdException w:name="Light Grid" w:uiPriority="62"/>
-    <w:lsdException w:name="Medium Shading 1" w:uiPriority="63"/>
-    <w:lsdException w:name="Medium Shading 2" w:uiPriority="64"/>
-    <w:lsdException w:name="Medium List 1" w:uiPriority="65"/>
-    <w:lsdException w:name="Medium List 2" w:uiPriority="66"/>
-    <w:lsdException w:name="Medium Grid 1" w:uiPriority="67"/>
-    <w:lsdException w:name="Medium Grid 2" w:uiPriority="68"/>
-    <w:lsdException w:name="Medium Grid 3" w:uiPriority="69"/>
-    <w:lsdException w:name="Dark List" w:uiPriority="70"/>
-    <w:lsdException w:name="Colorful Shading" w:uiPriority="71"/>
-    <w:lsdException w:name="Colorful List" w:uiPriority="72"/>
-    <w:lsdException w:name="Colorful Grid" w:uiPriority="73"/>
-    <w:lsdException w:name="Light Shading Accent 1" w:uiPriority="60"/>
-    <w:lsdException w:name="Light List Accent 1" w:uiPriority="61"/>
-    <w:lsdException w:name="Light Grid Accent 1" w:uiPriority="62"/>
-    <w:lsdException w:name="Medium Shading 1 Accent 1" w:uiPriority="63"/>
-    <w:lsdException w:name="Medium Shading 2 Accent 1" w:uiPriority="64"/>
-    <w:lsdException w:name="Medium List 1 Accent 1" w:uiPriority="65"/>
-    <w:lsdException w:name="Revision" w:semiHidden="1"/>
-    <w:lsdException w:name="List Paragraph" w:uiPriority="34" w:qFormat="1"/>
-    <w:lsdException w:name="Quote" w:uiPriority="29" w:qFormat="1"/>
-    <w:lsdException w:name="Intense Quote" w:uiPriority="30" w:qFormat="1"/>
-    <w:lsdException w:name="Medium List 2 Accent 1" w:uiPriority="66"/>
-    <w:lsdException w:name="Medium Grid 1 Accent 1" w:uiPriority="67"/>
-    <w:lsdException w:name="Medium Grid 2 Accent 1" w:uiPriority="68"/>
-    <w:lsdException w:name="Medium Grid 3 Accent 1" w:uiPriority="69"/>
-    <w:lsdException w:name="Dark List Accent 1" w:uiPriority="70"/>
-    <w:lsdException w:name="Colorful Shading Accent 1" w:uiPriority="71"/>
-    <w:lsdException w:name="Colorful List Accent 1" w:uiPriority="72"/>
-    <w:lsdException w:name="Colorful Grid Accent 1" w:uiPriority="73"/>
-    <w:lsdException w:name="Light Shading Accent 2" w:uiPriority="60"/>
-    <w:lsdException w:name="Light List Accent 2" w:uiPriority="61"/>
-    <w:lsdException w:name="Light Grid Accent 2" w:uiPriority="62"/>
-    <w:lsdException w:name="Medium Shading 1 Accent 2" w:uiPriority="63"/>
-    <w:lsdException w:name="Medium Shading 2 Accent 2" w:uiPriority="64"/>
-    <w:lsdException w:name="Medium List 1 Accent 2" w:uiPriority="65"/>
-    <w:lsdException w:name="Medium List 2 Accent 2" w:uiPriority="66"/>
-    <w:lsdException w:name="Medium Grid 1 Accent 2" w:uiPriority="67"/>
-    <w:lsdException w:name="Medium Grid 2 Accent 2" w:uiPriority="68"/>
-    <w:lsdException w:name="Medium Grid 3 Accent 2" w:uiPriority="69"/>
-    <w:lsdException w:name="Dark List Accent 2" w:uiPriority="70"/>
-    <w:lsdException w:name="Colorful Shading Accent 2" w:uiPriority="71"/>
-    <w:lsdException w:name="Colorful List Accent 2" w:uiPriority="72"/>
-    <w:lsdException w:name="Colorful Grid Accent 2" w:uiPriority="73"/>
-    <w:lsdException w:name="Light Shading Accent 3" w:uiPriority="60"/>
-    <w:lsdException w:name="Light List Accent 3" w:uiPriority="61"/>
-    <w:lsdException w:name="Light Grid Accent 3" w:uiPriority="62"/>
-    <w:lsdException w:name="Medium Shading 1 Accent 3" w:uiPriority="63"/>
-    <w:lsdException w:name="Medium Shading 2 Accent 3" w:uiPriority="64"/>
-    <w:lsdException w:name="Medium List 1 Accent 3" w:uiPriority="65"/>
-    <w:lsdException w:name="Medium List 2 Accent 3" w:uiPriority="66"/>
-    <w:lsdException w:name="Medium Grid 1 Accent 3" w:uiPriority="67"/>
-    <w:lsdException w:name="Medium Grid 2 Accent 3" w:uiPriority="68"/>
-    <w:lsdException w:name="Medium Grid 3 Accent 3" w:uiPriority="69"/>
-    <w:lsdException w:name="Dark List Accent 3" w:uiPriority="70"/>
-    <w:lsdException w:name="Colorful Shading Accent 3" w:uiPriority="71"/>
-    <w:lsdException w:name="Colorful List Accent 3" w:uiPriority="72"/>
-    <w:lsdException w:name="Colorful Grid Accent 3" w:uiPriority="73"/>
-    <w:lsdException w:name="Light Shading Accent 4" w:uiPriority="60"/>
-    <w:lsdException w:name="Light List Accent 4" w:uiPriority="61"/>
-    <w:lsdException w:name="Light Grid Accent 4" w:uiPriority="62"/>
-    <w:lsdException w:name="Medium Shading 1 Accent 4" w:uiPriority="63"/>
-    <w:lsdException w:name="Medium Shading 2 Accent 4" w:uiPriority="64"/>
-    <w:lsdException w:name="Medium List 1 Accent 4" w:uiPriority="65"/>
-    <w:lsdException w:name="Medium List 2 Accent 4" w:uiPriority="66"/>
-    <w:lsdException w:name="Medium Grid 1 Accent 4" w:uiPriority="67"/>
-    <w:lsdException w:name="Medium Grid 2 Accent 4" w:uiPriority="68"/>
-    <w:lsdException w:name="Medium Grid 3 Accent 4" w:uiPriority="69"/>
-    <w:lsdException w:name="Dark List Accent 4" w:uiPriority="70"/>
-    <w:lsdException w:name="Colorful Shading Accent 4" w:uiPriority="71"/>
-    <w:lsdException w:name="Colorful List Accent 4" w:uiPriority="72"/>
-    <w:lsdException w:name="Colorful Grid Accent 4" w:uiPriority="73"/>
-    <w:lsdException w:name="Light Shading Accent 5" w:uiPriority="60"/>
-    <w:lsdException w:name="Light List Accent 5" w:uiPriority="61"/>
-    <w:lsdException w:name="Light Grid Accent 5" w:uiPriority="62"/>
-    <w:lsdException w:name="Medium Shading 1 Accent 5" w:uiPriority="63"/>
-    <w:lsdException w:name="Medium Shading 2 Accent 5" w:uiPriority="64"/>
-    <w:lsdException w:name="Medium List 1 Accent 5" w:uiPriority="65"/>
-    <w:lsdException w:name="Medium List 2 Accent 5" w:uiPriority="66"/>
-    <w:lsdException w:name="Medium Grid 1 Accent 5" w:uiPriority="67"/>
-    <w:lsdException w:name="Medium Grid 2 Accent 5" w:uiPriority="68"/>
-    <w:lsdException w:name="Medium Grid 3 Accent 5" w:uiPriority="69"/>
-    <w:lsdException w:name="Dark List Accent 5" w:uiPriority="70"/>
-    <w:lsdException w:name="Colorful Shading Accent 5" w:uiPriority="71"/>
-    <w:lsdException w:name="Colorful List Accent 5" w:uiPriority="72"/>
-    <w:lsdException w:name="Colorful Grid Accent 5" w:uiPriority="73"/>
-    <w:lsdException w:name="Light Shading Accent 6" w:uiPriority="60"/>
-    <w:lsdException w:name="Light List Accent 6" w:uiPriority="61"/>
-    <w:lsdException w:name="Light Grid Accent 6" w:uiPriority="62"/>
-    <w:lsdException w:name="Medium Shading 1 Accent 6" w:uiPriority="63"/>
-    <w:lsdException w:name="Medium Shading 2 Accent 6" w:uiPriority="64"/>
-    <w:lsdException w:name="Medium List 1 Accent 6" w:uiPriority="65"/>
-    <w:lsdException w:name="Medium List 2 Accent 6" w:uiPriority="66"/>
-    <w:lsdException w:name="Medium Grid 1 Accent 6" w:uiPriority="67"/>
-    <w:lsdException w:name="Medium Grid 2 Accent 6" w:uiPriority="68"/>
-    <w:lsdException w:name="Medium Grid 3 Accent 6" w:uiPriority="69"/>
-    <w:lsdException w:name="Dark List Accent 6" w:uiPriority="70"/>
-    <w:lsdException w:name="Colorful Shading Accent 6" w:uiPriority="71"/>
-    <w:lsdException w:name="Colorful List Accent 6" w:uiPriority="72"/>
-    <w:lsdException w:name="Colorful Grid Accent 6" w:uiPriority="73"/>
-    <w:lsdException w:name="Subtle Emphasis" w:uiPriority="19" w:qFormat="1"/>
-    <w:lsdException w:name="Intense Emphasis" w:uiPriority="21" w:qFormat="1"/>
-    <w:lsdException w:name="Subtle Reference" w:uiPriority="31" w:qFormat="1"/>
-    <w:lsdException w:name="Intense Reference" w:uiPriority="32" w:qFormat="1"/>
-    <w:lsdException w:name="Book Title" w:uiPriority="33" w:qFormat="1"/>
-    <w:lsdException w:name="Bibliography" w:semiHidden="1" w:uiPriority="37" w:unhideWhenUsed="1"/>
-    <w:lsdException w:name="TOC Heading" w:semiHidden="1" w:uiPriority="39" w:unhideWhenUsed="1" w:qFormat="1"/>
-    <w:lsdException w:name="Plain Table 1" w:uiPriority="41"/>
-    <w:lsdException w:name="Plain Table 2" w:uiPriority="42"/>
-    <w:lsdException w:name="Plain Table 3" w:uiPriority="43"/>
-    <w:lsdException w:name="Plain Table 4" w:uiPriority="44"/>
-    <w:lsdException w:name="Plain Table 5" w:uiPriority="45"/>
-    <w:lsdException w:name="Grid Table Light" w:uiPriority="40"/>
-    <w:lsdException w:name="Grid Table 1 Light" w:uiPriority="46"/>
-    <w:lsdException w:name="Grid Table 2" w:uiPriority="47"/>
-    <w:lsdException w:name="Grid Table 3" w:uiPriority="48"/>
-    <w:lsdException w:name="Grid Table 4" w:uiPriority="49"/>
-    <w:lsdException w:name="Grid Table 5 Dark" w:uiPriority="50"/>
-    <w:lsdException w:name="Grid Table 6 Colorful" w:uiPriority="51"/>
-    <w:lsdException w:name="Grid Table 7 Colorful" w:uiPriority="52"/>
-    <w:lsdException w:name="Grid Table 1 Light Accent 1" w:uiPriority="46"/>
-    <w:lsdException w:name="Grid Table 2 Accent 1" w:uiPriority="47"/>
-    <w:lsdException w:name="Grid Table 3 Accent 1" w:uiPriority="48"/>
-    <w:lsdException w:name="Grid Table 4 Accent 1" w:uiPriority="49"/>
-    <w:lsdException w:name="Grid Table 5 Dark Accent 1" w:uiPriority="50"/>
-    <w:lsdException w:name="Grid Table 6 Colorful Accent 1" w:uiPriority="51"/>
-    <w:lsdException w:name="Grid Table 7 Colorful Accent 1" w:uiPriority="52"/>
-    <w:lsdException w:name="Grid Table 1 Light Accent 2" w:uiPriority="46"/>
-    <w:lsdException w:name="Grid Table 2 Accent 2" w:uiPriority="47"/>
-    <w:lsdException w:name="Grid Table 3 Accent 2" w:uiPriority="48"/>
-    <w:lsdException w:name="Grid Table 4 Accent 2" w:uiPriority="49"/>
-    <w:lsdException w:name="Grid Table 5 Dark Accent 2" w:uiPriority="50"/>
-    <w:lsdException w:name="Grid Table 6 Colorful Accent 2" w:uiPriority="51"/>
-    <w:lsdException w:name="Grid Table 7 Colorful Accent 2" w:uiPriority="52"/>
-    <w:lsdException w:name="Grid Table 1 Light Accent 3" w:uiPriority="46"/>
-    <w:lsdException w:name="Grid Table 2 Accent 3" w:uiPriority="47"/>
-    <w:lsdException w:name="Grid Table 3 Accent 3" w:uiPriority="48"/>
-    <w:lsdException w:name="Grid Table 4 Accent 3" w:uiPriority="49"/>
-    <w:lsdException w:name="Grid Table 5 Dark Accent 3" w:uiPriority="50"/>
-    <w:lsdException w:name="Grid Table 6 Colorful Accent 3" w:uiPriority="51"/>
-    <w:lsdException w:name="Grid Table 7 Colorful Accent 3" w:uiPriority="52"/>
-    <w:lsdException w:name="Grid Table 1 Light Accent 4" w:uiPriority="46"/>
-    <w:lsdException w:name="Grid Table 2 Accent 4" w:uiPriority="47"/>
-    <w:lsdException w:name="Grid Table 3 Accent 4" w:uiPriority="48"/>
-    <w:lsdException w:name="Grid Table 4 Accent 4" w:uiPriority="49"/>
-    <w:lsdException w:name="Grid Table 5 Dark Accent 4" w:uiPriority="50"/>
-    <w:lsdException w:name="Grid Table 6 Colorful Accent 4" w:uiPriority="51"/>
-    <w:lsdException w:name="Grid Table 7 Colorful Accent 4" w:uiPriority="52"/>
-    <w:lsdException w:name="Grid Table 1 Light Accent 5" w:uiPriority="46"/>
-    <w:lsdException w:name="Grid Table 2 Accent 5" w:uiPriority="47"/>
-    <w:lsdException w:name="Grid Table 3 Accent 5" w:uiPriority="48"/>
-    <w:lsdException w:name="Grid Table 4 Accent 5" w:uiPriority="49"/>
-    <w:lsdException w:name="Grid Table 5 Dark Accent 5" w:uiPriority="50"/>
-    <w:lsdException w:name="Grid Table 6 Colorful Accent 5" w:uiPriority="51"/>
-    <w:lsdException w:name="Grid Table 7 Colorful Accent 5" w:uiPriority="52"/>
-    <w:lsdException w:name="Grid Table 1 Light Accent 6" w:uiPriority="46"/>
-    <w:lsdException w:name="Grid Table 2 Accent 6" w:uiPriority="47"/>
-    <w:lsdException w:name="Grid Table 3 Accent 6" w:uiPriority="48"/>
-    <w:lsdException w:name="Grid Table 4 Accent 6" w:uiPriority="49"/>
-    <w:lsdException w:name="Grid Table 5 Dark Accent 6" w:uiPriority="50"/>
-    <w:lsdException w:name="Grid Table 6 Colorful Accent 6" w:uiPriority="51"/>
-    <w:lsdException w:name="Grid Table 7 Colorful Accent 6" w:uiPriority="52"/>
-    <w:lsdException w:name="List Table 1 Light" w:uiPriority="46"/>
-    <w:lsdException w:name="List Table 2" w:uiPriority="47"/>
-    <w:lsdException w:name="List Table 3" w:uiPriority="48"/>
-    <w:lsdException w:name="List Table 4" w:uiPriority="49"/>
-    <w:lsdException w:name="List Table 5 Dark" w:uiPriority="50"/>
-    <w:lsdException w:name="List Table 6 Colorful" w:uiPriority="51"/>
-    <w:lsdException w:name="List Table 7 Colorful" w:uiPriority="52"/>
-    <w:lsdException w:name="List Table 1 Light Accent 1" w:uiPriority="46"/>
-    <w:lsdException w:name="List Table 2 Accent 1" w:uiPriority="47"/>
-    <w:lsdException w:name="List Table 3 Accent 1" w:uiPriority="48"/>
-    <w:lsdException w:name="List Table 4 Accent 1" w:uiPriority="49"/>
-    <w:lsdException w:name="List Table 5 Dark Accent 1" w:uiPriority="50"/>
-    <w:lsdException w:name="List Table 6 Colorful Accent 1" w:uiPriority="51"/>
-    <w:lsdException w:name="List Table 7 Colorful Accent 1" w:uiPriority="52"/>
-    <w:lsdException w:name="List Table 1 Light Accent 2" w:uiPriority="46"/>
-    <w:lsdException w:name="List Table 2 Accent 2" w:uiPriority="47"/>
-    <w:lsdException w:name="List Table 3 Accent 2" w:uiPriority="48"/>
-    <w:lsdException w:name="List Table 4 Accent 2" w:uiPriority="49"/>
-    <w:lsdException w:name="List Table 5 Dark Accent 2" w:uiPriority="50"/>
-    <w:lsdException w:name="List Table 6 Colorful Accent 2" w:uiPriority="51"/>
-    <w:lsdException w:name="List Table 7 Colorful Accent 2" w:uiPriority="52"/>
-    <w:lsdException w:name="List Table 1 Light Accent 3" w:uiPriority="46"/>
-    <w:lsdException w:name="List Table 2 Accent 3" w:uiPriority="47"/>
-    <w:lsdException w:name="List Table 3 Accent 3" w:uiPriority="48"/>
-    <w:lsdException w:name="List Table 4 Accent 3" w:uiPriority="49"/>
-    <w:lsdException w:name="List Table 5 Dark Accent 3" w:uiPriority="50"/>
-    <w:lsdException w:name="List Table 6 Colorful Accent 3" w:uiPriority="51"/>
-    <w:lsdException w:name="List Table 7 Colorful Accent 3" w:uiPriority="52"/>
-    <w:lsdException w:name="List Table 1 Light Accent 4" w:uiPriority="46"/>
-    <w:lsdException w:name="List Table 2 Accent 4" w:uiPriority="47"/>
-    <w:lsdException w:name="List Table 3 Accent 4" w:uiPriority="48"/>
-    <w:lsdException w:name="List Table 4 Accent 4" w:uiPriority="49"/>
-    <w:lsdException w:name="List Table 5 Dark Accent 4" w:uiPriority="50"/>
-    <w:lsdException w:name="List Table 6 Colorful Accent 4" w:uiPriority="51"/>
-    <w:lsdException w:name="List Table 7 Colorful Accent 4" w:uiPriority="52"/>
-    <w:lsdException w:name="List Table 1 Light Accent 5" w:uiPriority="46"/>
-    <w:lsdException w:name="List Table 2 Accent 5" w:uiPriority="47"/>
-    <w:lsdException w:name="List Table 3 Accent 5" w:uiPriority="48"/>
-    <w:lsdException w:name="List Table 4 Accent 5" w:uiPriority="49"/>
-    <w:lsdException w:name="List Table 5 Dark Accent 5" w:uiPriority="50"/>
-    <w:lsdException w:name="List Table 6 Colorful Accent 5" w:uiPriority="51"/>
-    <w:lsdException w:name="List Table 7 Colorful Accent 5" w:uiPriority="52"/>
-    <w:lsdException w:name="List Table 1 Light Accent 6" w:uiPriority="46"/>
-    <w:lsdException w:name="List Table 2 Accent 6" w:uiPriority="47"/>
-    <w:lsdException w:name="List Table 3 Accent 6" w:uiPriority="48"/>
-    <w:lsdException w:name="List Table 4 Accent 6" w:uiPriority="49"/>
-    <w:lsdException w:name="List Table 5 Dark Accent 6" w:uiPriority="50"/>
-    <w:lsdException w:name="List Table 6 Colorful Accent 6" w:uiPriority="51"/>
-    <w:lsdException w:name="List Table 7 Colorful Accent 6" w:uiPriority="52"/>
-  </w:latentStyles>
-  <w:style w:type="paragraph" w:default="1" w:styleId="Normal">
-    <w:name w:val="Normal"/>
-    <w:qFormat/>
-  </w:style>
-  <w:style w:type="character" w:default="1" w:styleId="DefaultParagraphFont">
-    <w:name w:val="Default Paragraph Font"/>
-    <w:uiPriority w:val="1"/>
-    <w:semiHidden/>
-    <w:unhideWhenUsed/>
-  </w:style>
-  <w:style w:type="table" w:default="1" w:styleId="TableNormal">
-    <w:name w:val="Normal Table"/>
-    <w:uiPriority w:val="99"/>
-    <w:semiHidden/>
-    <w:unhideWhenUsed/>
-    <w:tblPr>
-      <w:tblInd w:w="0" w:type="dxa"/>
-      <w:tblCellMar>
-        <w:top w:w="0" w:type="dxa"/>
-        <w:left w:w="108" w:type="dxa"/>
-        <w:bottom w:w="0" w:type="dxa"/>
-        <w:right w:w="108" w:type="dxa"/>
-      </w:tblCellMar>
-    </w:tblPr>
-  </w:style>
-  <w:style w:type="numbering" w:default="1" w:styleId="NoList">
-    <w:name w:val="No List"/>
-    <w:uiPriority w:val="99"/>
-    <w:semiHidden/>
-    <w:unhideWhenUsed/>
-  </w:style>
-  <w:style w:type="character" w:styleId="PlaceholderText">
-    <w:name w:val="Placeholder Text"/>
-    <w:basedOn w:val="DefaultParagraphFont"/>
-    <w:uiPriority w:val="99"/>
-    <w:semiHidden/>
-    <w:rsid w:val="005228EF"/>
-    <w:rPr>
-      <w:color w:val="808080"/>
-    </w:rPr>
-  </w:style>
-</w:styles>
-</file>
-
-<file path=word/glossary/webSettings.xml><?xml version="1.0" encoding="utf-8"?>
-<w:webSettings xmlns:mc="http://schemas.openxmlformats.org/markup-compatibility/2006" xmlns:r="http://schemas.openxmlformats.org/officeDocument/2006/relationships" xmlns:w="http://schemas.openxmlformats.org/wordprocessingml/2006/main" xmlns:w14="http://schemas.microsoft.com/office/word/2010/wordml" xmlns:w15="http://schemas.microsoft.com/office/word/2012/wordml" mc:Ignorable="w14 w15">
-  <w:optimizeForBrowser/>
-  <w:allowPNG/>
-</w:webSettings>
-</file>
-
 <file path=word/theme/theme1.xml><?xml version="1.0" encoding="utf-8"?>
 <a:theme xmlns:a="http://schemas.openxmlformats.org/drawingml/2006/main" name="Office Theme">
   <a:themeElements>
@@ -10828,7 +10029,7 @@
 </file>
 
 <file path=customXml/itemProps1.xml><?xml version="1.0" encoding="utf-8"?>
-<ds:datastoreItem xmlns:ds="http://schemas.openxmlformats.org/officeDocument/2006/customXml" ds:itemID="{30C473F2-E482-4F12-8CA0-F46F3849BA1D}">
+<ds:datastoreItem xmlns:ds="http://schemas.openxmlformats.org/officeDocument/2006/customXml" ds:itemID="{7AF80FD1-DEDA-4F47-BAC5-573339D3975C}">
   <ds:schemaRefs>
     <ds:schemaRef ds:uri="http://schemas.openxmlformats.org/officeDocument/2006/bibliography"/>
   </ds:schemaRefs>
